--- a/Hibernate.docx
+++ b/Hibernate.docx
@@ -1,6 +1,6 @@
 
 <file path=word/document.xml><?xml version="1.0" encoding="utf-8"?>
-<w:document xmlns:wpc="http://schemas.microsoft.com/office/word/2010/wordprocessingCanvas" xmlns:cx="http://schemas.microsoft.com/office/drawing/2014/chartex" xmlns:cx1="http://schemas.microsoft.com/office/drawing/2015/9/8/chartex" xmlns:cx2="http://schemas.microsoft.com/office/drawing/2015/10/21/chartex" xmlns:cx3="http://schemas.microsoft.com/office/drawing/2016/5/9/chartex" xmlns:cx4="http://schemas.microsoft.com/office/drawing/2016/5/10/chartex" xmlns:cx5="http://schemas.microsoft.com/office/drawing/2016/5/11/chartex" xmlns:cx6="http://schemas.microsoft.com/office/drawing/2016/5/12/chartex" xmlns:cx7="http://schemas.microsoft.com/office/drawing/2016/5/13/chartex" xmlns:cx8="http://schemas.microsoft.com/office/drawing/2016/5/14/chartex" xmlns:mc="http://schemas.openxmlformats.org/markup-compatibility/2006" xmlns:aink="http://schemas.microsoft.com/office/drawing/2016/ink" xmlns:am3d="http://schemas.microsoft.com/office/drawing/2017/model3d" xmlns:o="urn:schemas-microsoft-com:office:office" xmlns:r="http://schemas.openxmlformats.org/officeDocument/2006/relationships" xmlns:m="http://schemas.openxmlformats.org/officeDocument/2006/math" xmlns:v="urn:schemas-microsoft-com:vml" xmlns:wp14="http://schemas.microsoft.com/office/word/2010/wordprocessingDrawing" xmlns:wp="http://schemas.openxmlformats.org/drawingml/2006/wordprocessingDrawing" xmlns:w10="urn:schemas-microsoft-com:office:word" xmlns:w="http://schemas.openxmlformats.org/wordprocessingml/2006/main" xmlns:w14="http://schemas.microsoft.com/office/word/2010/wordml" xmlns:w15="http://schemas.microsoft.com/office/word/2012/wordml" xmlns:w16cex="http://schemas.microsoft.com/office/word/2018/wordml/cex" xmlns:w16cid="http://schemas.microsoft.com/office/word/2016/wordml/cid" xmlns:w16="http://schemas.microsoft.com/office/word/2018/wordml" xmlns:w16sdtdh="http://schemas.microsoft.com/office/word/2020/wordml/sdtdatahash" xmlns:w16se="http://schemas.microsoft.com/office/word/2015/wordml/symex" xmlns:wpg="http://schemas.microsoft.com/office/word/2010/wordprocessingGroup" xmlns:wpi="http://schemas.microsoft.com/office/word/2010/wordprocessingInk" xmlns:wne="http://schemas.microsoft.com/office/word/2006/wordml" xmlns:wps="http://schemas.microsoft.com/office/word/2010/wordprocessingShape" mc:Ignorable="w14 w15 w16se w16cid w16 w16cex w16sdtdh wp14">
+<w:document xmlns:wpc="http://schemas.microsoft.com/office/word/2010/wordprocessingCanvas" xmlns:cx="http://schemas.microsoft.com/office/drawing/2014/chartex" xmlns:cx1="http://schemas.microsoft.com/office/drawing/2015/9/8/chartex" xmlns:cx2="http://schemas.microsoft.com/office/drawing/2015/10/21/chartex" xmlns:cx3="http://schemas.microsoft.com/office/drawing/2016/5/9/chartex" xmlns:cx4="http://schemas.microsoft.com/office/drawing/2016/5/10/chartex" xmlns:cx5="http://schemas.microsoft.com/office/drawing/2016/5/11/chartex" xmlns:cx6="http://schemas.microsoft.com/office/drawing/2016/5/12/chartex" xmlns:cx7="http://schemas.microsoft.com/office/drawing/2016/5/13/chartex" xmlns:cx8="http://schemas.microsoft.com/office/drawing/2016/5/14/chartex" xmlns:mc="http://schemas.openxmlformats.org/markup-compatibility/2006" xmlns:aink="http://schemas.microsoft.com/office/drawing/2016/ink" xmlns:am3d="http://schemas.microsoft.com/office/drawing/2017/model3d" xmlns:o="urn:schemas-microsoft-com:office:office" xmlns:oel="http://schemas.microsoft.com/office/2019/extlst" xmlns:r="http://schemas.openxmlformats.org/officeDocument/2006/relationships" xmlns:m="http://schemas.openxmlformats.org/officeDocument/2006/math" xmlns:v="urn:schemas-microsoft-com:vml" xmlns:wp14="http://schemas.microsoft.com/office/word/2010/wordprocessingDrawing" xmlns:wp="http://schemas.openxmlformats.org/drawingml/2006/wordprocessingDrawing" xmlns:w10="urn:schemas-microsoft-com:office:word" xmlns:w="http://schemas.openxmlformats.org/wordprocessingml/2006/main" xmlns:w14="http://schemas.microsoft.com/office/word/2010/wordml" xmlns:w15="http://schemas.microsoft.com/office/word/2012/wordml" xmlns:w16cex="http://schemas.microsoft.com/office/word/2018/wordml/cex" xmlns:w16cid="http://schemas.microsoft.com/office/word/2016/wordml/cid" xmlns:w16="http://schemas.microsoft.com/office/word/2018/wordml" xmlns:w16sdtdh="http://schemas.microsoft.com/office/word/2020/wordml/sdtdatahash" xmlns:w16se="http://schemas.microsoft.com/office/word/2015/wordml/symex" xmlns:wpg="http://schemas.microsoft.com/office/word/2010/wordprocessingGroup" xmlns:wpi="http://schemas.microsoft.com/office/word/2010/wordprocessingInk" xmlns:wne="http://schemas.microsoft.com/office/word/2006/wordml" xmlns:wps="http://schemas.microsoft.com/office/word/2010/wordprocessingShape" mc:Ignorable="w14 w15 w16se w16cid w16 w16cex w16sdtdh wp14">
   <w:body>
     <w:p>
       <w:pPr>
@@ -80,7 +80,13 @@
         <w:ind w:left="1494" w:firstLine="0"/>
       </w:pPr>
       <w:r>
-        <w:t>Object-relational mapping or ORM is the programming technique to map application domain model objects to the relational database tables. Hibernate is Java-based ORM tool that provides a framework for mapping application domain objects to the relational database tables and vice versa.</w:t>
+        <w:t xml:space="preserve">Object-relational mapping or ORM is the programming technique to map application domain model objects to the relational database tables. Hibernate is </w:t>
+      </w:r>
+      <w:r>
+        <w:t xml:space="preserve">a </w:t>
+      </w:r>
+      <w:r>
+        <w:t>Java-based ORM tool that provides a framework for mapping application domain objects to the relational database tables and vice versa.</w:t>
       </w:r>
     </w:p>
     <w:p>
@@ -92,7 +98,43 @@
         <w:ind w:left="1494" w:firstLine="0"/>
       </w:pPr>
       <w:r>
-        <w:t>Hibernate provides a reference implementation of Java Persistence API, that makes it a great choice as ORM tool with benefits of loose coupling. We can use the Hibernate persistence API for CRUD operations. Hibernate framework provide option to map plain old java objects to traditional database tables with the use of JPA annotations as well as XML based configuration.</w:t>
+        <w:t xml:space="preserve">Hibernate provides a reference implementation of Java Persistence API, </w:t>
+      </w:r>
+      <w:r>
+        <w:t>which</w:t>
+      </w:r>
+      <w:r>
+        <w:t xml:space="preserve"> makes it a great choice as </w:t>
+      </w:r>
+      <w:r>
+        <w:t xml:space="preserve">an </w:t>
+      </w:r>
+      <w:r>
+        <w:t xml:space="preserve">ORM tool with </w:t>
+      </w:r>
+      <w:r>
+        <w:t xml:space="preserve">the </w:t>
+      </w:r>
+      <w:r>
+        <w:t xml:space="preserve">benefits of loose coupling. We can use the Hibernate persistence API for CRUD operations. Hibernate framework </w:t>
+      </w:r>
+      <w:r>
+        <w:t>provides</w:t>
+      </w:r>
+      <w:r>
+        <w:t xml:space="preserve"> </w:t>
+      </w:r>
+      <w:r>
+        <w:t xml:space="preserve">an </w:t>
+      </w:r>
+      <w:r>
+        <w:t xml:space="preserve">option to map plain old java objects to traditional database tables with the use of JPA annotations as well as </w:t>
+      </w:r>
+      <w:r>
+        <w:t>XML-based</w:t>
+      </w:r>
+      <w:r>
+        <w:t xml:space="preserve"> configuration.</w:t>
       </w:r>
     </w:p>
     <w:p>
@@ -104,7 +146,13 @@
         <w:ind w:left="1494" w:firstLine="0"/>
       </w:pPr>
       <w:r>
-        <w:t>Similarly, hibernate configurations are flexible and can be done from XML configuration file as well as programmatically.</w:t>
+        <w:t xml:space="preserve">Similarly, hibernate configurations are flexible and can be done from </w:t>
+      </w:r>
+      <w:r>
+        <w:t xml:space="preserve">an </w:t>
+      </w:r>
+      <w:r>
+        <w:t>XML configuration file as well as programmatically.</w:t>
       </w:r>
     </w:p>
     <w:p>
@@ -179,7 +227,13 @@
         </w:tabs>
       </w:pPr>
       <w:r>
-        <w:t>Hibernate framework provides support for XML as well as JPA annotations, that makes our code implementation independent.</w:t>
+        <w:t xml:space="preserve">Hibernate framework provides support for XML as well as JPA annotations, </w:t>
+      </w:r>
+      <w:r>
+        <w:t>which</w:t>
+      </w:r>
+      <w:r>
+        <w:t xml:space="preserve"> makes our code implementation independent.</w:t>
       </w:r>
     </w:p>
     <w:p>
@@ -219,13 +273,23 @@
       <w:r>
         <w:t xml:space="preserve">Hibernate is an </w:t>
       </w:r>
-      <w:proofErr w:type="gramStart"/>
-      <w:r>
-        <w:t>open source</w:t>
-      </w:r>
-      <w:proofErr w:type="gramEnd"/>
-      <w:r>
-        <w:t xml:space="preserve"> project from Red Hat Community and used worldwide. This makes it a better choice than others because learning curve is small and there are tons of online documentation and help is easily available in forums.</w:t>
+      <w:r>
+        <w:t>open-source</w:t>
+      </w:r>
+      <w:r>
+        <w:t xml:space="preserve"> project from Red Hat Community and </w:t>
+      </w:r>
+      <w:r>
+        <w:t xml:space="preserve">is </w:t>
+      </w:r>
+      <w:r>
+        <w:t xml:space="preserve">used worldwide. This makes it a better choice than others because </w:t>
+      </w:r>
+      <w:r>
+        <w:t xml:space="preserve">the </w:t>
+      </w:r>
+      <w:r>
+        <w:t>learning curve is small and there are tons of online documentation and help easily available in forums.</w:t>
       </w:r>
     </w:p>
     <w:p>
@@ -255,7 +319,13 @@
         </w:tabs>
       </w:pPr>
       <w:r>
-        <w:t>Hibernate supports lazy initialization using proxy objects and perform actual database queries only when it’s required.</w:t>
+        <w:t xml:space="preserve">Hibernate supports lazy initialization using proxy objects and </w:t>
+      </w:r>
+      <w:r>
+        <w:t>performs</w:t>
+      </w:r>
+      <w:r>
+        <w:t xml:space="preserve"> actual database queries only when it’s required.</w:t>
       </w:r>
     </w:p>
     <w:p>
@@ -286,15 +356,407 @@
         </w:tabs>
       </w:pPr>
       <w:r>
-        <w:t xml:space="preserve">For database vendor specific feature, hibernate is suitable because we can also execute native </w:t>
+        <w:t xml:space="preserve">For database </w:t>
+      </w:r>
+      <w:r>
+        <w:t>vendor-specific</w:t>
+      </w:r>
+      <w:r>
+        <w:t xml:space="preserve"> </w:t>
+      </w:r>
+      <w:r>
+        <w:t>features</w:t>
+      </w:r>
+      <w:r>
+        <w:t xml:space="preserve">, hibernate is suitable because we can also execute native </w:t>
+      </w:r>
+      <w:r>
+        <w:t>SQL</w:t>
+      </w:r>
+      <w:r>
+        <w:t xml:space="preserve"> queries.</w:t>
+      </w:r>
+    </w:p>
+    <w:p>
+      <w:pPr>
+        <w:tabs>
+          <w:tab w:val="left" w:pos="2656"/>
+        </w:tabs>
+        <w:ind w:firstLine="0"/>
+      </w:pPr>
+      <w:r>
+        <w:t xml:space="preserve">Overall hibernate is the best choice in </w:t>
+      </w:r>
+      <w:r>
+        <w:t xml:space="preserve">the </w:t>
+      </w:r>
+      <w:r>
+        <w:t xml:space="preserve">current market for ORM </w:t>
+      </w:r>
+      <w:r>
+        <w:t>tools</w:t>
+      </w:r>
+      <w:r>
+        <w:t>, it contains all the features that you will ever need in an ORM tool.</w:t>
+      </w:r>
+    </w:p>
+    <w:p>
+      <w:pPr>
+        <w:tabs>
+          <w:tab w:val="left" w:pos="2656"/>
+        </w:tabs>
+        <w:ind w:left="1854" w:firstLine="0"/>
+      </w:pPr>
+    </w:p>
+    <w:p>
+      <w:pPr>
+        <w:pStyle w:val="ListParagraph"/>
+        <w:numPr>
+          <w:ilvl w:val="0"/>
+          <w:numId w:val="1"/>
+        </w:numPr>
+        <w:tabs>
+          <w:tab w:val="left" w:pos="2656"/>
+        </w:tabs>
+      </w:pPr>
+      <w:r>
+        <w:t>Explain Hibernate architecture.</w:t>
+      </w:r>
+    </w:p>
+    <w:p>
+      <w:pPr>
+        <w:pStyle w:val="ListParagraph"/>
+        <w:tabs>
+          <w:tab w:val="left" w:pos="2656"/>
+        </w:tabs>
+        <w:ind w:left="1494" w:firstLine="0"/>
+      </w:pPr>
+      <w:r>
+        <w:t xml:space="preserve">Hibernate has a layered architecture </w:t>
+      </w:r>
+      <w:r>
+        <w:t>that</w:t>
+      </w:r>
+      <w:r>
+        <w:t xml:space="preserve"> helps the user to operate without having to know the underlying APIs. Hibernate makes use of the database and configuration data to provide persistence services (and persistent objects) to the application. It includes many objects such as </w:t>
+      </w:r>
+      <w:r>
+        <w:t xml:space="preserve">a </w:t>
+      </w:r>
+      <w:r>
+        <w:t>persistent object, session factory, transaction factory, connection factory, session, transaction</w:t>
+      </w:r>
+      <w:r>
+        <w:t>,</w:t>
+      </w:r>
+      <w:r>
+        <w:t xml:space="preserve"> etc.</w:t>
+      </w:r>
+      <w:r>
+        <w:t xml:space="preserve"> </w:t>
+      </w:r>
+    </w:p>
+    <w:p>
+      <w:pPr>
+        <w:pStyle w:val="ListParagraph"/>
+        <w:tabs>
+          <w:tab w:val="left" w:pos="2656"/>
+        </w:tabs>
+        <w:ind w:left="1494" w:firstLine="0"/>
+      </w:pPr>
+      <w:r>
+        <w:t xml:space="preserve">The Hibernate architecture is categorized </w:t>
+      </w:r>
+      <w:r>
+        <w:t>into</w:t>
+      </w:r>
+      <w:r>
+        <w:t xml:space="preserve"> four layers.</w:t>
+      </w:r>
+    </w:p>
+    <w:p>
+      <w:pPr>
+        <w:pStyle w:val="ListParagraph"/>
+        <w:tabs>
+          <w:tab w:val="left" w:pos="2656"/>
+        </w:tabs>
+        <w:ind w:left="1494" w:firstLine="0"/>
+      </w:pPr>
+    </w:p>
+    <w:p>
+      <w:pPr>
+        <w:pStyle w:val="ListParagraph"/>
+        <w:numPr>
+          <w:ilvl w:val="0"/>
+          <w:numId w:val="3"/>
+        </w:numPr>
+        <w:tabs>
+          <w:tab w:val="left" w:pos="2656"/>
+        </w:tabs>
+      </w:pPr>
+      <w:r>
+        <w:t>Java application layer</w:t>
+      </w:r>
+    </w:p>
+    <w:p>
+      <w:pPr>
+        <w:pStyle w:val="ListParagraph"/>
+        <w:numPr>
+          <w:ilvl w:val="0"/>
+          <w:numId w:val="3"/>
+        </w:numPr>
+        <w:tabs>
+          <w:tab w:val="left" w:pos="2656"/>
+        </w:tabs>
+      </w:pPr>
+      <w:r>
+        <w:t>Hibernate framework layer</w:t>
+      </w:r>
+    </w:p>
+    <w:p>
+      <w:pPr>
+        <w:pStyle w:val="ListParagraph"/>
+        <w:numPr>
+          <w:ilvl w:val="0"/>
+          <w:numId w:val="3"/>
+        </w:numPr>
+        <w:tabs>
+          <w:tab w:val="left" w:pos="2656"/>
+        </w:tabs>
+      </w:pPr>
+      <w:r>
+        <w:t>Backhand API layer</w:t>
+      </w:r>
+    </w:p>
+    <w:p>
+      <w:pPr>
+        <w:pStyle w:val="ListParagraph"/>
+        <w:numPr>
+          <w:ilvl w:val="0"/>
+          <w:numId w:val="3"/>
+        </w:numPr>
+        <w:tabs>
+          <w:tab w:val="left" w:pos="2656"/>
+        </w:tabs>
+      </w:pPr>
+      <w:r>
+        <w:t>Database layer</w:t>
+      </w:r>
+    </w:p>
+    <w:p>
+      <w:pPr>
+        <w:tabs>
+          <w:tab w:val="left" w:pos="2656"/>
+        </w:tabs>
+      </w:pPr>
+    </w:p>
+    <w:p>
+      <w:pPr>
+        <w:pStyle w:val="ListParagraph"/>
+        <w:numPr>
+          <w:ilvl w:val="0"/>
+          <w:numId w:val="1"/>
+        </w:numPr>
+        <w:tabs>
+          <w:tab w:val="left" w:pos="2656"/>
+        </w:tabs>
+      </w:pPr>
+      <w:proofErr w:type="gramStart"/>
+      <w:r>
+        <w:t>Get(</w:t>
+      </w:r>
+      <w:proofErr w:type="gramEnd"/>
+      <w:r>
+        <w:t>) method:</w:t>
+      </w:r>
+    </w:p>
+    <w:p>
+      <w:pPr>
+        <w:pStyle w:val="ListParagraph"/>
+        <w:numPr>
+          <w:ilvl w:val="0"/>
+          <w:numId w:val="4"/>
+        </w:numPr>
+        <w:tabs>
+          <w:tab w:val="left" w:pos="2656"/>
+        </w:tabs>
+      </w:pPr>
+      <w:r>
+        <w:t xml:space="preserve">Returns null if </w:t>
+      </w:r>
+      <w:r>
+        <w:t xml:space="preserve">the </w:t>
+      </w:r>
+      <w:r>
+        <w:t>object is not found.</w:t>
+      </w:r>
+      <w:r>
+        <w:tab/>
+      </w:r>
+    </w:p>
+    <w:p>
+      <w:pPr>
+        <w:pStyle w:val="ListParagraph"/>
+        <w:numPr>
+          <w:ilvl w:val="0"/>
+          <w:numId w:val="4"/>
+        </w:numPr>
+        <w:tabs>
+          <w:tab w:val="left" w:pos="2656"/>
+        </w:tabs>
+      </w:pPr>
+      <w:proofErr w:type="gramStart"/>
+      <w:r>
+        <w:t>get(</w:t>
+      </w:r>
+      <w:proofErr w:type="gramEnd"/>
+      <w:r>
+        <w:t>) method always hit the database.</w:t>
+      </w:r>
+      <w:r>
+        <w:tab/>
+      </w:r>
+    </w:p>
+    <w:p>
+      <w:pPr>
+        <w:pStyle w:val="ListParagraph"/>
+        <w:numPr>
+          <w:ilvl w:val="0"/>
+          <w:numId w:val="4"/>
+        </w:numPr>
+        <w:tabs>
+          <w:tab w:val="left" w:pos="2656"/>
+        </w:tabs>
+      </w:pPr>
+      <w:r>
+        <w:t>It returns a real object, not a proxy.</w:t>
+      </w:r>
+      <w:r>
+        <w:tab/>
+      </w:r>
+    </w:p>
+    <w:p>
+      <w:pPr>
+        <w:pStyle w:val="ListParagraph"/>
+        <w:numPr>
+          <w:ilvl w:val="0"/>
+          <w:numId w:val="4"/>
+        </w:numPr>
+        <w:tabs>
+          <w:tab w:val="left" w:pos="2656"/>
+        </w:tabs>
+      </w:pPr>
+      <w:r>
+        <w:t xml:space="preserve">It should be used if you are not sure about the existence of </w:t>
+      </w:r>
+      <w:r>
+        <w:t xml:space="preserve">an </w:t>
+      </w:r>
+      <w:r>
+        <w:t>instance.</w:t>
+      </w:r>
+      <w:r>
+        <w:tab/>
+      </w:r>
+    </w:p>
+    <w:p>
+      <w:pPr>
+        <w:tabs>
+          <w:tab w:val="left" w:pos="2656"/>
+        </w:tabs>
+      </w:pPr>
+    </w:p>
+    <w:p>
+      <w:pPr>
+        <w:pStyle w:val="ListParagraph"/>
+        <w:numPr>
+          <w:ilvl w:val="0"/>
+          <w:numId w:val="1"/>
+        </w:numPr>
+        <w:tabs>
+          <w:tab w:val="left" w:pos="2656"/>
+        </w:tabs>
+      </w:pPr>
+      <w:proofErr w:type="gramStart"/>
+      <w:r>
+        <w:t>Load(</w:t>
+      </w:r>
+      <w:proofErr w:type="gramEnd"/>
+      <w:r>
+        <w:t>) method:</w:t>
+      </w:r>
+    </w:p>
+    <w:p>
+      <w:pPr>
+        <w:pStyle w:val="ListParagraph"/>
+        <w:numPr>
+          <w:ilvl w:val="0"/>
+          <w:numId w:val="5"/>
+        </w:numPr>
+        <w:tabs>
+          <w:tab w:val="left" w:pos="2656"/>
+        </w:tabs>
+      </w:pPr>
+      <w:r>
+        <w:t xml:space="preserve">Throws </w:t>
       </w:r>
       <w:proofErr w:type="spellStart"/>
       <w:r>
-        <w:t>sql</w:t>
+        <w:t>ObjectNotFoundException</w:t>
       </w:r>
       <w:proofErr w:type="spellEnd"/>
       <w:r>
-        <w:t xml:space="preserve"> queries.</w:t>
+        <w:t xml:space="preserve"> if an object is not found.</w:t>
+      </w:r>
+    </w:p>
+    <w:p>
+      <w:pPr>
+        <w:pStyle w:val="ListParagraph"/>
+        <w:numPr>
+          <w:ilvl w:val="0"/>
+          <w:numId w:val="5"/>
+        </w:numPr>
+        <w:tabs>
+          <w:tab w:val="left" w:pos="2656"/>
+        </w:tabs>
+      </w:pPr>
+      <w:proofErr w:type="gramStart"/>
+      <w:r>
+        <w:t>load(</w:t>
+      </w:r>
+      <w:proofErr w:type="gramEnd"/>
+      <w:r>
+        <w:t>) method doesn’t hit the database.</w:t>
+      </w:r>
+    </w:p>
+    <w:p>
+      <w:pPr>
+        <w:pStyle w:val="ListParagraph"/>
+        <w:numPr>
+          <w:ilvl w:val="0"/>
+          <w:numId w:val="5"/>
+        </w:numPr>
+        <w:tabs>
+          <w:tab w:val="left" w:pos="2656"/>
+        </w:tabs>
+      </w:pPr>
+      <w:r>
+        <w:t>It returns a proxy object.</w:t>
+      </w:r>
+    </w:p>
+    <w:p>
+      <w:pPr>
+        <w:pStyle w:val="ListParagraph"/>
+        <w:numPr>
+          <w:ilvl w:val="0"/>
+          <w:numId w:val="5"/>
+        </w:numPr>
+        <w:tabs>
+          <w:tab w:val="left" w:pos="2656"/>
+        </w:tabs>
+      </w:pPr>
+      <w:r>
+        <w:t>It should be used if you are sure that the instance exists.</w:t>
       </w:r>
     </w:p>
     <w:p>
@@ -304,17 +766,6 @@
         </w:tabs>
         <w:ind w:firstLine="0"/>
       </w:pPr>
-      <w:r>
-        <w:t>Overall hibernate is the best choice in current market for ORM tool, it contains all the features that you will ever need in an ORM tool.</w:t>
-      </w:r>
-    </w:p>
-    <w:p>
-      <w:pPr>
-        <w:tabs>
-          <w:tab w:val="left" w:pos="2656"/>
-        </w:tabs>
-        <w:ind w:left="1854" w:firstLine="0"/>
-      </w:pPr>
     </w:p>
     <w:p>
       <w:pPr>
@@ -328,7 +779,39 @@
         </w:tabs>
       </w:pPr>
       <w:r>
-        <w:t>Explain Hibernate architecture.</w:t>
+        <w:t>What is ORM in Hibernate?</w:t>
+      </w:r>
+    </w:p>
+    <w:p>
+      <w:pPr>
+        <w:tabs>
+          <w:tab w:val="left" w:pos="2656"/>
+        </w:tabs>
+      </w:pPr>
+      <w:r>
+        <w:t>Hibernate ORM stands for Object Relational Mapping. This is a mapping tool pattern mainly used for converting data stored in a relational database to an object used in object-oriented programming constructs. This tool also helps greatly in simplifying data retrieval, creation, and manipulation.</w:t>
+      </w:r>
+    </w:p>
+    <w:p>
+      <w:pPr>
+        <w:tabs>
+          <w:tab w:val="left" w:pos="2656"/>
+        </w:tabs>
+      </w:pPr>
+    </w:p>
+    <w:p>
+      <w:pPr>
+        <w:pStyle w:val="ListParagraph"/>
+        <w:numPr>
+          <w:ilvl w:val="0"/>
+          <w:numId w:val="1"/>
+        </w:numPr>
+        <w:tabs>
+          <w:tab w:val="left" w:pos="2656"/>
+        </w:tabs>
+      </w:pPr>
+      <w:r>
+        <w:t>What are the advantages of Hibernate over JDBC?</w:t>
       </w:r>
     </w:p>
     <w:p>
@@ -340,624 +823,285 @@
         <w:ind w:left="1494" w:firstLine="0"/>
       </w:pPr>
       <w:r>
-        <w:t>Hibernate has a layered architecture which helps the user to operate without having to know the underlying APIs. Hibernate makes use of the database and configuration data to provide persistence services (and persistent objects) to the application. It includes many objects such as persistent object, session factory, transaction factory, connection factory, session, transaction etc.</w:t>
-      </w:r>
+        <w:t>- The advantages of Hibernate over JDBC are listed below:</w:t>
+      </w:r>
+    </w:p>
+    <w:p>
+      <w:pPr>
+        <w:pStyle w:val="ListParagraph"/>
+        <w:tabs>
+          <w:tab w:val="left" w:pos="2656"/>
+        </w:tabs>
+        <w:ind w:left="1494" w:firstLine="0"/>
+      </w:pPr>
+    </w:p>
+    <w:p>
+      <w:pPr>
+        <w:pStyle w:val="ListParagraph"/>
+        <w:numPr>
+          <w:ilvl w:val="0"/>
+          <w:numId w:val="15"/>
+        </w:numPr>
+        <w:tabs>
+          <w:tab w:val="left" w:pos="2656"/>
+        </w:tabs>
+      </w:pPr>
+      <w:r>
+        <w:t>Application development is fast.</w:t>
+      </w:r>
+    </w:p>
+    <w:p>
+      <w:pPr>
+        <w:pStyle w:val="ListParagraph"/>
+        <w:numPr>
+          <w:ilvl w:val="0"/>
+          <w:numId w:val="15"/>
+        </w:numPr>
+        <w:tabs>
+          <w:tab w:val="left" w:pos="2656"/>
+        </w:tabs>
+      </w:pPr>
+      <w:r>
+        <w:t xml:space="preserve">Management of </w:t>
+      </w:r>
+      <w:r>
+        <w:t>transactions</w:t>
+      </w:r>
+      <w:r>
+        <w:t>.</w:t>
+      </w:r>
+    </w:p>
+    <w:p>
+      <w:pPr>
+        <w:pStyle w:val="ListParagraph"/>
+        <w:numPr>
+          <w:ilvl w:val="0"/>
+          <w:numId w:val="15"/>
+        </w:numPr>
+        <w:tabs>
+          <w:tab w:val="left" w:pos="2656"/>
+        </w:tabs>
+      </w:pPr>
+      <w:r>
+        <w:t>Generates key automatically.</w:t>
+      </w:r>
+    </w:p>
+    <w:p>
+      <w:pPr>
+        <w:pStyle w:val="ListParagraph"/>
+        <w:numPr>
+          <w:ilvl w:val="0"/>
+          <w:numId w:val="15"/>
+        </w:numPr>
+        <w:tabs>
+          <w:tab w:val="left" w:pos="2656"/>
+        </w:tabs>
+      </w:pPr>
+      <w:r>
+        <w:t>Details of SQL queries are hidden.</w:t>
+      </w:r>
+    </w:p>
+    <w:p>
+      <w:pPr>
+        <w:pStyle w:val="ListParagraph"/>
+        <w:numPr>
+          <w:ilvl w:val="0"/>
+          <w:numId w:val="15"/>
+        </w:numPr>
+        <w:tabs>
+          <w:tab w:val="left" w:pos="2656"/>
+        </w:tabs>
+      </w:pPr>
+    </w:p>
+    <w:p>
+      <w:pPr>
+        <w:pStyle w:val="ListParagraph"/>
+        <w:numPr>
+          <w:ilvl w:val="0"/>
+          <w:numId w:val="1"/>
+        </w:numPr>
+        <w:tabs>
+          <w:tab w:val="left" w:pos="2656"/>
+        </w:tabs>
+      </w:pPr>
+      <w:r>
+        <w:t>What is a Session in Hibernate?</w:t>
+      </w:r>
+    </w:p>
+    <w:p>
+      <w:pPr>
+        <w:pStyle w:val="ListParagraph"/>
+        <w:tabs>
+          <w:tab w:val="left" w:pos="2656"/>
+        </w:tabs>
+        <w:ind w:left="1494" w:firstLine="0"/>
+      </w:pPr>
+      <w:r>
+        <w:t xml:space="preserve">A session is an object that maintains the connection between </w:t>
+      </w:r>
+      <w:r>
+        <w:t xml:space="preserve">the </w:t>
+      </w:r>
+      <w:r>
+        <w:t xml:space="preserve">Java object application and </w:t>
+      </w:r>
+      <w:r>
+        <w:t xml:space="preserve">the </w:t>
+      </w:r>
+      <w:r>
+        <w:t xml:space="preserve">database. Session also has methods for storing, retrieving, modifying or deleting data from database using methods like </w:t>
+      </w:r>
+      <w:proofErr w:type="gramStart"/>
+      <w:r>
+        <w:t>persist(</w:t>
+      </w:r>
+      <w:proofErr w:type="gramEnd"/>
+      <w:r>
+        <w:t xml:space="preserve">), load(), get(), update(), delete(), etc. Additionally, </w:t>
+      </w:r>
+      <w:proofErr w:type="gramStart"/>
+      <w:r>
+        <w:t>It</w:t>
+      </w:r>
+      <w:proofErr w:type="gramEnd"/>
+      <w:r>
+        <w:t xml:space="preserve"> has factory methods to return Query, Criteria, and Transaction objects.</w:t>
+      </w:r>
+    </w:p>
+    <w:p>
+      <w:pPr>
+        <w:pStyle w:val="ListParagraph"/>
+        <w:tabs>
+          <w:tab w:val="left" w:pos="2656"/>
+        </w:tabs>
+        <w:ind w:left="1494" w:firstLine="0"/>
+      </w:pPr>
+    </w:p>
+    <w:p>
+      <w:pPr>
+        <w:pStyle w:val="ListParagraph"/>
+        <w:numPr>
+          <w:ilvl w:val="0"/>
+          <w:numId w:val="1"/>
+        </w:numPr>
+        <w:tabs>
+          <w:tab w:val="left" w:pos="2656"/>
+        </w:tabs>
+      </w:pPr>
+      <w:r>
+        <w:t xml:space="preserve">What is a </w:t>
+      </w:r>
+      <w:proofErr w:type="spellStart"/>
+      <w:r>
+        <w:t>SessionFactory</w:t>
+      </w:r>
+      <w:proofErr w:type="spellEnd"/>
+      <w:r>
+        <w:t>?</w:t>
+      </w:r>
+    </w:p>
+    <w:p>
+      <w:pPr>
+        <w:pStyle w:val="ListParagraph"/>
+        <w:tabs>
+          <w:tab w:val="left" w:pos="2656"/>
+        </w:tabs>
+        <w:ind w:left="1494" w:firstLine="0"/>
+      </w:pPr>
+      <w:proofErr w:type="spellStart"/>
+      <w:r>
+        <w:t>SessionFactory</w:t>
+      </w:r>
+      <w:proofErr w:type="spellEnd"/>
+      <w:r>
+        <w:t xml:space="preserve"> provides an instance of Session. It is a factory class that gives the Session objects based on the configuration parameters </w:t>
+      </w:r>
+      <w:r>
+        <w:t>to</w:t>
+      </w:r>
+      <w:r>
+        <w:t xml:space="preserve"> establish the connection to the database.</w:t>
+      </w:r>
+    </w:p>
+    <w:p>
+      <w:pPr>
+        <w:pStyle w:val="ListParagraph"/>
+        <w:tabs>
+          <w:tab w:val="left" w:pos="2656"/>
+        </w:tabs>
+        <w:ind w:left="1494" w:firstLine="0"/>
+      </w:pPr>
+      <w:r>
+        <w:t xml:space="preserve">As a good practice, the application generally has a single instance of </w:t>
+      </w:r>
+      <w:proofErr w:type="spellStart"/>
+      <w:r>
+        <w:t>SessionFactory</w:t>
+      </w:r>
+      <w:proofErr w:type="spellEnd"/>
+      <w:r>
+        <w:t xml:space="preserve">. The internal state of a </w:t>
+      </w:r>
+      <w:proofErr w:type="spellStart"/>
+      <w:r>
+        <w:t>SessionFactory</w:t>
+      </w:r>
+      <w:proofErr w:type="spellEnd"/>
+      <w:r>
+        <w:t xml:space="preserve"> which includes metadata about ORM is immutable, </w:t>
+      </w:r>
+      <w:proofErr w:type="spellStart"/>
+      <w:r>
+        <w:t>i.e</w:t>
+      </w:r>
+      <w:proofErr w:type="spellEnd"/>
+      <w:r>
+        <w:t xml:space="preserve"> once the instance is created, it cannot be changed.</w:t>
+      </w:r>
+    </w:p>
+    <w:p>
+      <w:pPr>
+        <w:pStyle w:val="ListParagraph"/>
+        <w:tabs>
+          <w:tab w:val="left" w:pos="2656"/>
+        </w:tabs>
+        <w:ind w:left="1494" w:firstLine="0"/>
+      </w:pPr>
+      <w:r>
+        <w:t>This also provides the facility to get information like statistics and metadata related to a class, query executions, etc. It also holds second-level cache data if enabled.</w:t>
+      </w:r>
+    </w:p>
+    <w:p>
+      <w:pPr>
+        <w:pStyle w:val="ListParagraph"/>
+        <w:tabs>
+          <w:tab w:val="left" w:pos="2656"/>
+        </w:tabs>
+        <w:ind w:left="1494" w:firstLine="0"/>
+      </w:pPr>
+    </w:p>
+    <w:p>
+      <w:pPr>
+        <w:pStyle w:val="ListParagraph"/>
+        <w:numPr>
+          <w:ilvl w:val="0"/>
+          <w:numId w:val="1"/>
+        </w:numPr>
+        <w:tabs>
+          <w:tab w:val="left" w:pos="2656"/>
+        </w:tabs>
+      </w:pPr>
       <w:r>
         <w:t xml:space="preserve"> </w:t>
       </w:r>
-    </w:p>
-    <w:p>
-      <w:pPr>
-        <w:pStyle w:val="ListParagraph"/>
-        <w:tabs>
-          <w:tab w:val="left" w:pos="2656"/>
-        </w:tabs>
-        <w:ind w:left="1494" w:firstLine="0"/>
-      </w:pPr>
-      <w:r>
-        <w:t>The Hibernate architecture is categorized in four layers.</w:t>
-      </w:r>
-    </w:p>
-    <w:p>
-      <w:pPr>
-        <w:pStyle w:val="ListParagraph"/>
-        <w:tabs>
-          <w:tab w:val="left" w:pos="2656"/>
-        </w:tabs>
-        <w:ind w:left="1494" w:firstLine="0"/>
-      </w:pPr>
-    </w:p>
-    <w:p>
-      <w:pPr>
-        <w:pStyle w:val="ListParagraph"/>
-        <w:numPr>
-          <w:ilvl w:val="0"/>
-          <w:numId w:val="3"/>
-        </w:numPr>
-        <w:tabs>
-          <w:tab w:val="left" w:pos="2656"/>
-        </w:tabs>
-      </w:pPr>
-      <w:r>
-        <w:t>Java application layer</w:t>
-      </w:r>
-    </w:p>
-    <w:p>
-      <w:pPr>
-        <w:pStyle w:val="ListParagraph"/>
-        <w:numPr>
-          <w:ilvl w:val="0"/>
-          <w:numId w:val="3"/>
-        </w:numPr>
-        <w:tabs>
-          <w:tab w:val="left" w:pos="2656"/>
-        </w:tabs>
-      </w:pPr>
-      <w:r>
-        <w:t>Hibernate framework layer</w:t>
-      </w:r>
-    </w:p>
-    <w:p>
-      <w:pPr>
-        <w:pStyle w:val="ListParagraph"/>
-        <w:numPr>
-          <w:ilvl w:val="0"/>
-          <w:numId w:val="3"/>
-        </w:numPr>
-        <w:tabs>
-          <w:tab w:val="left" w:pos="2656"/>
-        </w:tabs>
-      </w:pPr>
-      <w:r>
-        <w:t>Backhand API layer</w:t>
-      </w:r>
-    </w:p>
-    <w:p>
-      <w:pPr>
-        <w:pStyle w:val="ListParagraph"/>
-        <w:numPr>
-          <w:ilvl w:val="0"/>
-          <w:numId w:val="3"/>
-        </w:numPr>
-        <w:tabs>
-          <w:tab w:val="left" w:pos="2656"/>
-        </w:tabs>
-      </w:pPr>
-      <w:r>
-        <w:t>Database layer</w:t>
-      </w:r>
-    </w:p>
-    <w:p>
-      <w:pPr>
-        <w:tabs>
-          <w:tab w:val="left" w:pos="2656"/>
-        </w:tabs>
-      </w:pPr>
-    </w:p>
-    <w:p>
-      <w:pPr>
-        <w:pStyle w:val="ListParagraph"/>
-        <w:numPr>
-          <w:ilvl w:val="0"/>
-          <w:numId w:val="1"/>
-        </w:numPr>
-        <w:tabs>
-          <w:tab w:val="left" w:pos="2656"/>
-        </w:tabs>
-      </w:pPr>
-      <w:proofErr w:type="gramStart"/>
-      <w:r>
-        <w:t>Get(</w:t>
-      </w:r>
-      <w:proofErr w:type="gramEnd"/>
-      <w:r>
-        <w:t>) method:</w:t>
-      </w:r>
-    </w:p>
-    <w:p>
-      <w:pPr>
-        <w:pStyle w:val="ListParagraph"/>
-        <w:numPr>
-          <w:ilvl w:val="0"/>
-          <w:numId w:val="4"/>
-        </w:numPr>
-        <w:tabs>
-          <w:tab w:val="left" w:pos="2656"/>
-        </w:tabs>
-      </w:pPr>
-      <w:r>
-        <w:t>Returns null if object is not found.</w:t>
-      </w:r>
-      <w:r>
-        <w:tab/>
-      </w:r>
-    </w:p>
-    <w:p>
-      <w:pPr>
-        <w:pStyle w:val="ListParagraph"/>
-        <w:numPr>
-          <w:ilvl w:val="0"/>
-          <w:numId w:val="4"/>
-        </w:numPr>
-        <w:tabs>
-          <w:tab w:val="left" w:pos="2656"/>
-        </w:tabs>
-      </w:pPr>
-      <w:proofErr w:type="gramStart"/>
-      <w:r>
-        <w:t>get(</w:t>
-      </w:r>
-      <w:proofErr w:type="gramEnd"/>
-      <w:r>
-        <w:t>) method always hit the database.</w:t>
-      </w:r>
-      <w:r>
-        <w:tab/>
-      </w:r>
-    </w:p>
-    <w:p>
-      <w:pPr>
-        <w:pStyle w:val="ListParagraph"/>
-        <w:numPr>
-          <w:ilvl w:val="0"/>
-          <w:numId w:val="4"/>
-        </w:numPr>
-        <w:tabs>
-          <w:tab w:val="left" w:pos="2656"/>
-        </w:tabs>
-      </w:pPr>
-      <w:r>
-        <w:t>It returns a real object, not a proxy.</w:t>
-      </w:r>
-      <w:r>
-        <w:tab/>
-      </w:r>
-    </w:p>
-    <w:p>
-      <w:pPr>
-        <w:pStyle w:val="ListParagraph"/>
-        <w:numPr>
-          <w:ilvl w:val="0"/>
-          <w:numId w:val="4"/>
-        </w:numPr>
-        <w:tabs>
-          <w:tab w:val="left" w:pos="2656"/>
-        </w:tabs>
-      </w:pPr>
-      <w:r>
-        <w:t>It should be used if you are not sure about the existence of instance.</w:t>
-      </w:r>
-      <w:r>
-        <w:tab/>
-      </w:r>
-    </w:p>
-    <w:p>
-      <w:pPr>
-        <w:tabs>
-          <w:tab w:val="left" w:pos="2656"/>
-        </w:tabs>
-      </w:pPr>
-    </w:p>
-    <w:p>
-      <w:pPr>
-        <w:pStyle w:val="ListParagraph"/>
-        <w:numPr>
-          <w:ilvl w:val="0"/>
-          <w:numId w:val="1"/>
-        </w:numPr>
-        <w:tabs>
-          <w:tab w:val="left" w:pos="2656"/>
-        </w:tabs>
-      </w:pPr>
-      <w:proofErr w:type="gramStart"/>
-      <w:r>
-        <w:t>Load(</w:t>
-      </w:r>
-      <w:proofErr w:type="gramEnd"/>
-      <w:r>
-        <w:t>) method:</w:t>
-      </w:r>
-    </w:p>
-    <w:p>
-      <w:pPr>
-        <w:pStyle w:val="ListParagraph"/>
-        <w:numPr>
-          <w:ilvl w:val="0"/>
-          <w:numId w:val="5"/>
-        </w:numPr>
-        <w:tabs>
-          <w:tab w:val="left" w:pos="2656"/>
-        </w:tabs>
-      </w:pPr>
-      <w:r>
-        <w:t xml:space="preserve">Throws </w:t>
-      </w:r>
-      <w:proofErr w:type="spellStart"/>
-      <w:r>
-        <w:t>ObjectNotFoundException</w:t>
-      </w:r>
-      <w:proofErr w:type="spellEnd"/>
-      <w:r>
-        <w:t xml:space="preserve"> if an object is not found.</w:t>
-      </w:r>
-    </w:p>
-    <w:p>
-      <w:pPr>
-        <w:pStyle w:val="ListParagraph"/>
-        <w:numPr>
-          <w:ilvl w:val="0"/>
-          <w:numId w:val="5"/>
-        </w:numPr>
-        <w:tabs>
-          <w:tab w:val="left" w:pos="2656"/>
-        </w:tabs>
-      </w:pPr>
-      <w:proofErr w:type="gramStart"/>
-      <w:r>
-        <w:t>load(</w:t>
-      </w:r>
-      <w:proofErr w:type="gramEnd"/>
-      <w:r>
-        <w:t>) method doesn’t hit the database.</w:t>
-      </w:r>
-    </w:p>
-    <w:p>
-      <w:pPr>
-        <w:pStyle w:val="ListParagraph"/>
-        <w:numPr>
-          <w:ilvl w:val="0"/>
-          <w:numId w:val="5"/>
-        </w:numPr>
-        <w:tabs>
-          <w:tab w:val="left" w:pos="2656"/>
-        </w:tabs>
-      </w:pPr>
-      <w:r>
-        <w:t>It returns a proxy object.</w:t>
-      </w:r>
-    </w:p>
-    <w:p>
-      <w:pPr>
-        <w:pStyle w:val="ListParagraph"/>
-        <w:numPr>
-          <w:ilvl w:val="0"/>
-          <w:numId w:val="5"/>
-        </w:numPr>
-        <w:tabs>
-          <w:tab w:val="left" w:pos="2656"/>
-        </w:tabs>
-      </w:pPr>
-      <w:r>
-        <w:t>It should be used if you are sure that the instance exists.</w:t>
-      </w:r>
-    </w:p>
-    <w:p>
-      <w:pPr>
-        <w:tabs>
-          <w:tab w:val="left" w:pos="2656"/>
-        </w:tabs>
-        <w:ind w:firstLine="0"/>
-      </w:pPr>
-    </w:p>
-    <w:p>
-      <w:pPr>
-        <w:pStyle w:val="ListParagraph"/>
-        <w:numPr>
-          <w:ilvl w:val="0"/>
-          <w:numId w:val="1"/>
-        </w:numPr>
-        <w:tabs>
-          <w:tab w:val="left" w:pos="2656"/>
-        </w:tabs>
-      </w:pPr>
-      <w:r>
-        <w:t>What is ORM in Hibernate?</w:t>
-      </w:r>
-    </w:p>
-    <w:p>
-      <w:pPr>
-        <w:tabs>
-          <w:tab w:val="left" w:pos="2656"/>
-        </w:tabs>
-      </w:pPr>
-      <w:r>
-        <w:t>Hibernate ORM stands for Object Relational Mapping. This is a mapping tool pattern mainly used for converting data stored in a relational database to an object used in object-oriented programming constructs. This tool also helps greatly in simplifying data retrieval, creation, and manipulation.</w:t>
-      </w:r>
-    </w:p>
-    <w:p>
-      <w:pPr>
-        <w:tabs>
-          <w:tab w:val="left" w:pos="2656"/>
-        </w:tabs>
-      </w:pPr>
-    </w:p>
-    <w:p>
-      <w:pPr>
-        <w:pStyle w:val="ListParagraph"/>
-        <w:numPr>
-          <w:ilvl w:val="0"/>
-          <w:numId w:val="1"/>
-        </w:numPr>
-        <w:tabs>
-          <w:tab w:val="left" w:pos="2656"/>
-        </w:tabs>
-      </w:pPr>
-      <w:r>
-        <w:t>What are the advantages of Hibernate over JDBC?</w:t>
-      </w:r>
-    </w:p>
-    <w:p>
-      <w:pPr>
-        <w:pStyle w:val="ListParagraph"/>
-        <w:tabs>
-          <w:tab w:val="left" w:pos="2656"/>
-        </w:tabs>
-        <w:ind w:left="1494" w:firstLine="0"/>
-      </w:pPr>
-      <w:r>
-        <w:t>- The advantages of Hibernate over JDBC are listed below:</w:t>
-      </w:r>
-    </w:p>
-    <w:p>
-      <w:pPr>
-        <w:pStyle w:val="ListParagraph"/>
-        <w:tabs>
-          <w:tab w:val="left" w:pos="2656"/>
-        </w:tabs>
-        <w:ind w:left="1494" w:firstLine="0"/>
-      </w:pPr>
-    </w:p>
-    <w:p>
-      <w:pPr>
-        <w:pStyle w:val="ListParagraph"/>
-        <w:numPr>
-          <w:ilvl w:val="0"/>
-          <w:numId w:val="15"/>
-        </w:numPr>
-        <w:tabs>
-          <w:tab w:val="left" w:pos="2656"/>
-        </w:tabs>
-      </w:pPr>
-      <w:r>
-        <w:t>Application development is fast.</w:t>
-      </w:r>
-    </w:p>
-    <w:p>
-      <w:pPr>
-        <w:pStyle w:val="ListParagraph"/>
-        <w:numPr>
-          <w:ilvl w:val="0"/>
-          <w:numId w:val="15"/>
-        </w:numPr>
-        <w:tabs>
-          <w:tab w:val="left" w:pos="2656"/>
-        </w:tabs>
-      </w:pPr>
-      <w:r>
-        <w:t>Management of transaction.</w:t>
-      </w:r>
-    </w:p>
-    <w:p>
-      <w:pPr>
-        <w:pStyle w:val="ListParagraph"/>
-        <w:numPr>
-          <w:ilvl w:val="0"/>
-          <w:numId w:val="15"/>
-        </w:numPr>
-        <w:tabs>
-          <w:tab w:val="left" w:pos="2656"/>
-        </w:tabs>
-      </w:pPr>
-      <w:r>
-        <w:t>Generates key automatically.</w:t>
-      </w:r>
-    </w:p>
-    <w:p>
-      <w:pPr>
-        <w:pStyle w:val="ListParagraph"/>
-        <w:numPr>
-          <w:ilvl w:val="0"/>
-          <w:numId w:val="15"/>
-        </w:numPr>
-        <w:tabs>
-          <w:tab w:val="left" w:pos="2656"/>
-        </w:tabs>
-      </w:pPr>
-      <w:r>
-        <w:t>Details of SQL queries are hidden.</w:t>
-      </w:r>
-    </w:p>
-    <w:p>
-      <w:pPr>
-        <w:pStyle w:val="ListParagraph"/>
-        <w:numPr>
-          <w:ilvl w:val="0"/>
-          <w:numId w:val="15"/>
-        </w:numPr>
-        <w:tabs>
-          <w:tab w:val="left" w:pos="2656"/>
-        </w:tabs>
-      </w:pPr>
-    </w:p>
-    <w:p>
-      <w:pPr>
-        <w:pStyle w:val="ListParagraph"/>
-        <w:numPr>
-          <w:ilvl w:val="0"/>
-          <w:numId w:val="1"/>
-        </w:numPr>
-        <w:tabs>
-          <w:tab w:val="left" w:pos="2656"/>
-        </w:tabs>
-      </w:pPr>
-      <w:r>
-        <w:t>What is a Session in Hibernate?</w:t>
-      </w:r>
-    </w:p>
-    <w:p>
-      <w:pPr>
-        <w:pStyle w:val="ListParagraph"/>
-        <w:tabs>
-          <w:tab w:val="left" w:pos="2656"/>
-        </w:tabs>
-        <w:ind w:left="1494" w:firstLine="0"/>
-      </w:pPr>
-      <w:r>
-        <w:t xml:space="preserve">A session is an object that maintains the connection between Java object application and database. Session also has methods for storing, retrieving, modifying or deleting data from database using methods like </w:t>
-      </w:r>
-      <w:proofErr w:type="gramStart"/>
-      <w:r>
-        <w:t>persist(</w:t>
-      </w:r>
-      <w:proofErr w:type="gramEnd"/>
-      <w:r>
-        <w:t xml:space="preserve">), load(), get(), update(), delete(), etc. Additionally, </w:t>
-      </w:r>
-      <w:proofErr w:type="gramStart"/>
-      <w:r>
-        <w:t>It</w:t>
-      </w:r>
-      <w:proofErr w:type="gramEnd"/>
-      <w:r>
-        <w:t xml:space="preserve"> has factory methods to return Query, Criteria, and Transaction objects</w:t>
-      </w:r>
-      <w:r>
-        <w:t>.</w:t>
-      </w:r>
-    </w:p>
-    <w:p>
-      <w:pPr>
-        <w:pStyle w:val="ListParagraph"/>
-        <w:tabs>
-          <w:tab w:val="left" w:pos="2656"/>
-        </w:tabs>
-        <w:ind w:left="1494" w:firstLine="0"/>
-      </w:pPr>
-    </w:p>
-    <w:p>
-      <w:pPr>
-        <w:pStyle w:val="ListParagraph"/>
-        <w:numPr>
-          <w:ilvl w:val="0"/>
-          <w:numId w:val="1"/>
-        </w:numPr>
-        <w:tabs>
-          <w:tab w:val="left" w:pos="2656"/>
-        </w:tabs>
-      </w:pPr>
-      <w:r>
-        <w:t xml:space="preserve">What is a </w:t>
-      </w:r>
-      <w:proofErr w:type="spellStart"/>
-      <w:r>
-        <w:t>SessionFactory</w:t>
-      </w:r>
-      <w:proofErr w:type="spellEnd"/>
-      <w:r>
-        <w:t>?</w:t>
-      </w:r>
-    </w:p>
-    <w:p>
-      <w:pPr>
-        <w:pStyle w:val="ListParagraph"/>
-        <w:tabs>
-          <w:tab w:val="left" w:pos="2656"/>
-        </w:tabs>
-        <w:ind w:left="1494" w:firstLine="0"/>
-      </w:pPr>
-      <w:proofErr w:type="spellStart"/>
-      <w:r>
-        <w:t>SessionFactory</w:t>
-      </w:r>
-      <w:proofErr w:type="spellEnd"/>
-      <w:r>
-        <w:t xml:space="preserve"> provides an instance of Session. It is a factory class that gives the Session objects based on the configuration parameters </w:t>
-      </w:r>
-      <w:proofErr w:type="gramStart"/>
-      <w:r>
-        <w:t>in order to</w:t>
-      </w:r>
-      <w:proofErr w:type="gramEnd"/>
-      <w:r>
-        <w:t xml:space="preserve"> establish the connection to the database.</w:t>
-      </w:r>
-    </w:p>
-    <w:p>
-      <w:pPr>
-        <w:pStyle w:val="ListParagraph"/>
-        <w:tabs>
-          <w:tab w:val="left" w:pos="2656"/>
-        </w:tabs>
-        <w:ind w:left="1494" w:firstLine="0"/>
-      </w:pPr>
-      <w:r>
-        <w:t xml:space="preserve">As a good practice, the application generally has a single instance of </w:t>
-      </w:r>
-      <w:proofErr w:type="spellStart"/>
-      <w:r>
-        <w:t>SessionFactory</w:t>
-      </w:r>
-      <w:proofErr w:type="spellEnd"/>
-      <w:r>
-        <w:t xml:space="preserve">. The internal state of a </w:t>
-      </w:r>
-      <w:proofErr w:type="spellStart"/>
-      <w:r>
-        <w:t>SessionFactory</w:t>
-      </w:r>
-      <w:proofErr w:type="spellEnd"/>
-      <w:r>
-        <w:t xml:space="preserve"> which includes metadata about ORM is immutable, </w:t>
-      </w:r>
-      <w:proofErr w:type="spellStart"/>
-      <w:r>
-        <w:t>i.e</w:t>
-      </w:r>
-      <w:proofErr w:type="spellEnd"/>
-      <w:r>
-        <w:t xml:space="preserve"> once the instance is created, it cannot be changed.</w:t>
-      </w:r>
-    </w:p>
-    <w:p>
-      <w:pPr>
-        <w:pStyle w:val="ListParagraph"/>
-        <w:tabs>
-          <w:tab w:val="left" w:pos="2656"/>
-        </w:tabs>
-        <w:ind w:left="1494" w:firstLine="0"/>
-      </w:pPr>
-      <w:r>
-        <w:t>This also provides the facility to get information like statistics and metadata related to a class, query executions, etc. It also holds second-level cache data if enabled</w:t>
-      </w:r>
-      <w:r>
-        <w:t>.</w:t>
-      </w:r>
-    </w:p>
-    <w:p>
-      <w:pPr>
-        <w:pStyle w:val="ListParagraph"/>
-        <w:tabs>
-          <w:tab w:val="left" w:pos="2656"/>
-        </w:tabs>
-        <w:ind w:left="1494" w:firstLine="0"/>
-      </w:pPr>
-    </w:p>
-    <w:p>
-      <w:pPr>
-        <w:pStyle w:val="ListParagraph"/>
-        <w:numPr>
-          <w:ilvl w:val="0"/>
-          <w:numId w:val="1"/>
-        </w:numPr>
-        <w:tabs>
-          <w:tab w:val="left" w:pos="2656"/>
-        </w:tabs>
-      </w:pPr>
-      <w:r>
-        <w:t xml:space="preserve"> </w:t>
-      </w:r>
-      <w:r>
-        <w:t>What can you tell about Hibernate Configuration File?</w:t>
+      <w:r>
+        <w:t xml:space="preserve">What can you tell </w:t>
+      </w:r>
+      <w:r>
+        <w:t xml:space="preserve">me </w:t>
+      </w:r>
+      <w:r>
+        <w:t>about Hibernate Configuration File?</w:t>
       </w:r>
     </w:p>
     <w:p>
@@ -1036,7 +1180,13 @@
         </w:tabs>
       </w:pPr>
       <w:r>
-        <w:t>Is hibernate prone to SQL injection attack?</w:t>
+        <w:t xml:space="preserve">Is hibernate prone to SQL injection </w:t>
+      </w:r>
+      <w:r>
+        <w:t>attacks</w:t>
+      </w:r>
+      <w:r>
+        <w:t>?</w:t>
       </w:r>
     </w:p>
     <w:p>
@@ -1137,7 +1287,25 @@
         </w:tabs>
       </w:pPr>
       <w:r>
-        <w:t>What is criteria API in hibernate?</w:t>
+        <w:t xml:space="preserve">What </w:t>
+      </w:r>
+      <w:r>
+        <w:t>are</w:t>
+      </w:r>
+      <w:r>
+        <w:t xml:space="preserve"> </w:t>
+      </w:r>
+      <w:r>
+        <w:t xml:space="preserve">the </w:t>
+      </w:r>
+      <w:r>
+        <w:t xml:space="preserve">criteria </w:t>
+      </w:r>
+      <w:r>
+        <w:t xml:space="preserve">for </w:t>
+      </w:r>
+      <w:r>
+        <w:t>API in hibernate?</w:t>
       </w:r>
     </w:p>
     <w:p>
@@ -1170,33 +1338,450 @@
         <w:ind w:left="1494" w:firstLine="0"/>
       </w:pPr>
       <w:r>
-        <w:t xml:space="preserve">This API allows to programmatically development criteria query objects. The </w:t>
+        <w:t xml:space="preserve">This API allows </w:t>
+      </w:r>
+      <w:r>
+        <w:t>for</w:t>
+      </w:r>
+      <w:r>
+        <w:t xml:space="preserve"> </w:t>
+      </w:r>
+      <w:r>
+        <w:t>the programmatic</w:t>
+      </w:r>
+      <w:r>
+        <w:t xml:space="preserve"> development </w:t>
+      </w:r>
+      <w:r>
+        <w:t xml:space="preserve">of </w:t>
+      </w:r>
+      <w:r>
+        <w:t>criteria query objects. The org.</w:t>
+      </w:r>
+      <w:r>
+        <w:t xml:space="preserve"> </w:t>
+      </w:r>
+      <w:proofErr w:type="gramStart"/>
+      <w:r>
+        <w:t>hibernate</w:t>
+      </w:r>
+      <w:proofErr w:type="gramEnd"/>
+      <w:r>
+        <w:t>.</w:t>
+      </w:r>
+      <w:r>
+        <w:t xml:space="preserve"> </w:t>
+      </w:r>
+      <w:proofErr w:type="gramStart"/>
+      <w:r>
+        <w:t>The</w:t>
+      </w:r>
+      <w:proofErr w:type="gramEnd"/>
+      <w:r>
+        <w:t xml:space="preserve"> criteria</w:t>
+      </w:r>
+      <w:r>
+        <w:t xml:space="preserve"> interface is used for these purposes. The Session interface of hibernate framework has </w:t>
+      </w:r>
+      <w:r>
+        <w:t xml:space="preserve">the </w:t>
       </w:r>
       <w:proofErr w:type="spellStart"/>
       <w:proofErr w:type="gramStart"/>
       <w:r>
-        <w:t>org.hibernate</w:t>
+        <w:t>createCriteria</w:t>
+      </w:r>
+      <w:proofErr w:type="spellEnd"/>
+      <w:r>
+        <w:t>(</w:t>
       </w:r>
       <w:proofErr w:type="gramEnd"/>
       <w:r>
-        <w:t>.Criteria</w:t>
+        <w:t xml:space="preserve">) method that takes the persistent object’s class or its entity name as the parameters and returns </w:t>
+      </w:r>
+      <w:r>
+        <w:t xml:space="preserve">the </w:t>
+      </w:r>
+      <w:r>
+        <w:t>persistence object instance the criteria query is executed.</w:t>
+      </w:r>
+    </w:p>
+    <w:p>
+      <w:pPr>
+        <w:pStyle w:val="ListParagraph"/>
+        <w:tabs>
+          <w:tab w:val="left" w:pos="2656"/>
+        </w:tabs>
+        <w:ind w:left="1494" w:firstLine="0"/>
+      </w:pPr>
+    </w:p>
+    <w:p>
+      <w:pPr>
+        <w:pStyle w:val="ListParagraph"/>
+        <w:tabs>
+          <w:tab w:val="left" w:pos="2656"/>
+        </w:tabs>
+        <w:ind w:left="1494" w:firstLine="0"/>
+      </w:pPr>
+      <w:r>
+        <w:t xml:space="preserve">It also makes it very easy to incorporate restrictions to selectively retrieve data from the database. It can be achieved by using the </w:t>
+      </w:r>
+      <w:proofErr w:type="gramStart"/>
+      <w:r>
+        <w:t>add(</w:t>
+      </w:r>
+      <w:proofErr w:type="gramEnd"/>
+      <w:r>
+        <w:t xml:space="preserve">) method which accepts the </w:t>
+      </w:r>
+      <w:proofErr w:type="spellStart"/>
+      <w:r>
+        <w:t>org.hibernate.criterion.Criterion</w:t>
       </w:r>
       <w:proofErr w:type="spellEnd"/>
       <w:r>
-        <w:t xml:space="preserve"> interface is used for these purposes. The Session interface of hibernate framework has </w:t>
+        <w:t xml:space="preserve"> object </w:t>
+      </w:r>
+      <w:r>
+        <w:t>represents</w:t>
+      </w:r>
+      <w:r>
+        <w:t xml:space="preserve"> individual restriction.</w:t>
+      </w:r>
+    </w:p>
+    <w:p>
+      <w:pPr>
+        <w:pStyle w:val="ListParagraph"/>
+        <w:tabs>
+          <w:tab w:val="left" w:pos="2656"/>
+        </w:tabs>
+        <w:ind w:left="1494" w:firstLine="0"/>
+      </w:pPr>
+    </w:p>
+    <w:p>
+      <w:pPr>
+        <w:pStyle w:val="ListParagraph"/>
+        <w:numPr>
+          <w:ilvl w:val="0"/>
+          <w:numId w:val="1"/>
+        </w:numPr>
+        <w:tabs>
+          <w:tab w:val="left" w:pos="2656"/>
+        </w:tabs>
+      </w:pPr>
+      <w:r>
+        <w:t>What is HQL?</w:t>
+      </w:r>
+    </w:p>
+    <w:p>
+      <w:pPr>
+        <w:pStyle w:val="ListParagraph"/>
+        <w:tabs>
+          <w:tab w:val="left" w:pos="2656"/>
+        </w:tabs>
+        <w:ind w:left="1494" w:firstLine="0"/>
+      </w:pPr>
+      <w:r>
+        <w:t xml:space="preserve">Hibernate Query Language (HQL) is used as an extension of SQL. It is very simple, efficient, and very flexible for performing complex operations on relational databases without writing complicated queries. HQL is the object-oriented representation of query language, </w:t>
       </w:r>
       <w:proofErr w:type="spellStart"/>
+      <w:r>
+        <w:t>i.e</w:t>
+      </w:r>
+      <w:proofErr w:type="spellEnd"/>
+      <w:r>
+        <w:t xml:space="preserve"> instead of using table name, we make use of the class name which makes this language independent of any database.</w:t>
+      </w:r>
+    </w:p>
+    <w:p>
+      <w:pPr>
+        <w:pStyle w:val="ListParagraph"/>
+        <w:tabs>
+          <w:tab w:val="left" w:pos="2656"/>
+        </w:tabs>
+        <w:ind w:left="1494" w:firstLine="0"/>
+      </w:pPr>
+    </w:p>
+    <w:p>
+      <w:pPr>
+        <w:pStyle w:val="ListParagraph"/>
+        <w:numPr>
+          <w:ilvl w:val="0"/>
+          <w:numId w:val="1"/>
+        </w:numPr>
+        <w:tabs>
+          <w:tab w:val="left" w:pos="2656"/>
+        </w:tabs>
+      </w:pPr>
+      <w:r>
+        <w:t>Does Hibernate support Native SQL Queries?</w:t>
+      </w:r>
+    </w:p>
+    <w:p>
+      <w:pPr>
+        <w:pStyle w:val="ListParagraph"/>
+        <w:tabs>
+          <w:tab w:val="left" w:pos="2656"/>
+        </w:tabs>
+        <w:ind w:left="1494" w:firstLine="0"/>
+      </w:pPr>
+      <w:r>
+        <w:t xml:space="preserve">Yes, it does. Hibernate provides the </w:t>
+      </w:r>
+      <w:r>
+        <w:t xml:space="preserve">create SQL </w:t>
+      </w:r>
       <w:proofErr w:type="gramStart"/>
       <w:r>
-        <w:t>createCriteria</w:t>
+        <w:t>query</w:t>
+      </w:r>
+      <w:r>
+        <w:t>(</w:t>
+      </w:r>
+      <w:proofErr w:type="gramEnd"/>
+      <w:r>
+        <w:t xml:space="preserve">) method to let a developer call the native SQL statement directly and </w:t>
+      </w:r>
+      <w:r>
+        <w:t>return</w:t>
+      </w:r>
+      <w:r>
+        <w:t xml:space="preserve"> a Query object.</w:t>
+      </w:r>
+    </w:p>
+    <w:p>
+      <w:pPr>
+        <w:pStyle w:val="ListParagraph"/>
+        <w:tabs>
+          <w:tab w:val="left" w:pos="2656"/>
+        </w:tabs>
+        <w:ind w:left="1494" w:firstLine="0"/>
+      </w:pPr>
+    </w:p>
+    <w:p>
+      <w:pPr>
+        <w:pStyle w:val="ListParagraph"/>
+        <w:numPr>
+          <w:ilvl w:val="0"/>
+          <w:numId w:val="1"/>
+        </w:numPr>
+        <w:tabs>
+          <w:tab w:val="left" w:pos="2656"/>
+        </w:tabs>
+      </w:pPr>
+      <w:r>
+        <w:t>What is hibernate caching?</w:t>
+      </w:r>
+    </w:p>
+    <w:p>
+      <w:pPr>
+        <w:pStyle w:val="ListParagraph"/>
+        <w:tabs>
+          <w:tab w:val="left" w:pos="2656"/>
+        </w:tabs>
+        <w:ind w:left="1494" w:firstLine="0"/>
+      </w:pPr>
+      <w:r>
+        <w:t xml:space="preserve">Hibernate caching is the strategy for improving the application performance by pooling objects in the cache so that the queries are </w:t>
+      </w:r>
+      <w:r>
+        <w:lastRenderedPageBreak/>
+        <w:t>executed faster. Hibernate caching is particularly useful when fetching the same data that is executed multiple times. Rather than hitting the database, we can just access the data from the cache. This results in reduced throughput time of the application.</w:t>
+      </w:r>
+    </w:p>
+    <w:p>
+      <w:pPr>
+        <w:pStyle w:val="ListParagraph"/>
+        <w:tabs>
+          <w:tab w:val="left" w:pos="2656"/>
+        </w:tabs>
+        <w:ind w:left="1494" w:firstLine="0"/>
+      </w:pPr>
+      <w:r>
+        <w:t>First Level Cache:</w:t>
+      </w:r>
+    </w:p>
+    <w:p>
+      <w:pPr>
+        <w:pStyle w:val="ListParagraph"/>
+        <w:tabs>
+          <w:tab w:val="left" w:pos="2656"/>
+        </w:tabs>
+        <w:ind w:left="1494" w:firstLine="0"/>
+      </w:pPr>
+    </w:p>
+    <w:p>
+      <w:pPr>
+        <w:pStyle w:val="ListParagraph"/>
+        <w:numPr>
+          <w:ilvl w:val="0"/>
+          <w:numId w:val="10"/>
+        </w:numPr>
+        <w:tabs>
+          <w:tab w:val="left" w:pos="2656"/>
+        </w:tabs>
+      </w:pPr>
+      <w:r>
+        <w:t>This level is enabled by default.</w:t>
+      </w:r>
+    </w:p>
+    <w:p>
+      <w:pPr>
+        <w:pStyle w:val="ListParagraph"/>
+        <w:numPr>
+          <w:ilvl w:val="0"/>
+          <w:numId w:val="10"/>
+        </w:numPr>
+        <w:tabs>
+          <w:tab w:val="left" w:pos="2656"/>
+        </w:tabs>
+      </w:pPr>
+      <w:r>
+        <w:t>The first level cache resides in the hibernate session object.</w:t>
+      </w:r>
+    </w:p>
+    <w:p>
+      <w:pPr>
+        <w:pStyle w:val="ListParagraph"/>
+        <w:numPr>
+          <w:ilvl w:val="0"/>
+          <w:numId w:val="10"/>
+        </w:numPr>
+        <w:tabs>
+          <w:tab w:val="left" w:pos="2656"/>
+        </w:tabs>
+      </w:pPr>
+      <w:r>
+        <w:t>Since it belongs to the session object, the scope of the data stored here will not be available to the entire application as an application can make use of multiple session objects.</w:t>
+      </w:r>
+    </w:p>
+    <w:p>
+      <w:pPr>
+        <w:tabs>
+          <w:tab w:val="left" w:pos="2656"/>
+        </w:tabs>
+      </w:pPr>
+      <w:r>
+        <w:t xml:space="preserve">    Second Level Cache:</w:t>
+      </w:r>
+    </w:p>
+    <w:p>
+      <w:pPr>
+        <w:pStyle w:val="ListParagraph"/>
+        <w:numPr>
+          <w:ilvl w:val="0"/>
+          <w:numId w:val="11"/>
+        </w:numPr>
+        <w:tabs>
+          <w:tab w:val="left" w:pos="2656"/>
+        </w:tabs>
+      </w:pPr>
+      <w:r>
+        <w:t xml:space="preserve">Second level cache resides in the </w:t>
+      </w:r>
+      <w:proofErr w:type="spellStart"/>
+      <w:r>
+        <w:t>SessionFactory</w:t>
       </w:r>
       <w:proofErr w:type="spellEnd"/>
       <w:r>
-        <w:t>(</w:t>
+        <w:t xml:space="preserve"> object and due to this, the data is accessible by the entire application.</w:t>
+      </w:r>
+    </w:p>
+    <w:p>
+      <w:pPr>
+        <w:pStyle w:val="ListParagraph"/>
+        <w:numPr>
+          <w:ilvl w:val="0"/>
+          <w:numId w:val="11"/>
+        </w:numPr>
+        <w:tabs>
+          <w:tab w:val="left" w:pos="2656"/>
+        </w:tabs>
+      </w:pPr>
+      <w:r>
+        <w:t xml:space="preserve">This is not available by default. It </w:t>
+      </w:r>
+      <w:proofErr w:type="gramStart"/>
+      <w:r>
+        <w:t>has to</w:t>
       </w:r>
       <w:proofErr w:type="gramEnd"/>
       <w:r>
-        <w:t>) method that takes the persistent object’s class or its entity name as the parameters and returns persistence object instance the criteria query is executed.</w:t>
+        <w:t xml:space="preserve"> be enabled explicitly.</w:t>
+      </w:r>
+    </w:p>
+    <w:p>
+      <w:pPr>
+        <w:pStyle w:val="ListParagraph"/>
+        <w:numPr>
+          <w:ilvl w:val="0"/>
+          <w:numId w:val="11"/>
+        </w:numPr>
+        <w:tabs>
+          <w:tab w:val="left" w:pos="2656"/>
+        </w:tabs>
+      </w:pPr>
+      <w:r>
+        <w:t xml:space="preserve">EH (Easy Hibernate) Cache, Swarm Cache, OS Cache, </w:t>
+      </w:r>
+      <w:r>
+        <w:t xml:space="preserve">and </w:t>
+      </w:r>
+      <w:r>
+        <w:t xml:space="preserve">JBoss Cache are some </w:t>
+      </w:r>
+      <w:r>
+        <w:t>examples</w:t>
+      </w:r>
+      <w:r>
+        <w:t xml:space="preserve"> </w:t>
+      </w:r>
+      <w:r>
+        <w:t xml:space="preserve">of </w:t>
+      </w:r>
+      <w:r>
+        <w:t>cache providers.</w:t>
+      </w:r>
+    </w:p>
+    <w:p>
+      <w:pPr>
+        <w:pStyle w:val="ListParagraph"/>
+        <w:tabs>
+          <w:tab w:val="left" w:pos="2656"/>
+        </w:tabs>
+        <w:ind w:left="1854" w:firstLine="0"/>
+      </w:pPr>
+    </w:p>
+    <w:p>
+      <w:pPr>
+        <w:pStyle w:val="ListParagraph"/>
+        <w:numPr>
+          <w:ilvl w:val="0"/>
+          <w:numId w:val="1"/>
+        </w:numPr>
+        <w:tabs>
+          <w:tab w:val="left" w:pos="2656"/>
+        </w:tabs>
+      </w:pPr>
+      <w:r>
+        <w:t xml:space="preserve">Can you tell </w:t>
+      </w:r>
+      <w:r>
+        <w:t xml:space="preserve">me </w:t>
+      </w:r>
+      <w:r>
+        <w:t>something about Named SQL Query?</w:t>
+      </w:r>
+      <w:r>
+        <w:br/>
+        <w:t xml:space="preserve">A named SQL query is an expression represented in the form of a table. Here, SQL expressions to select/retrieve rows and columns from one or more tables in one or more databases can be specified. This is like using aliases </w:t>
+      </w:r>
+      <w:r>
+        <w:t>for</w:t>
+      </w:r>
+      <w:r>
+        <w:t xml:space="preserve"> the queries.</w:t>
       </w:r>
     </w:p>
     <w:p>
@@ -1207,6 +1792,69 @@
         </w:tabs>
         <w:ind w:left="1494" w:firstLine="0"/>
       </w:pPr>
+      <w:r>
+        <w:t>In Hibernate, we can make use of @NameQueries and @NameQuery annotations:</w:t>
+      </w:r>
+    </w:p>
+    <w:p>
+      <w:pPr>
+        <w:pStyle w:val="ListParagraph"/>
+        <w:numPr>
+          <w:ilvl w:val="0"/>
+          <w:numId w:val="12"/>
+        </w:numPr>
+        <w:tabs>
+          <w:tab w:val="left" w:pos="2656"/>
+        </w:tabs>
+      </w:pPr>
+      <w:r>
+        <w:t>@NameQueries annotation is used for defining multiple named queries.</w:t>
+      </w:r>
+    </w:p>
+    <w:p>
+      <w:pPr>
+        <w:pStyle w:val="ListParagraph"/>
+        <w:numPr>
+          <w:ilvl w:val="0"/>
+          <w:numId w:val="12"/>
+        </w:numPr>
+        <w:tabs>
+          <w:tab w:val="left" w:pos="2656"/>
+        </w:tabs>
+      </w:pPr>
+      <w:r>
+        <w:t>@NameQuery annotation is used for defining a single named query.</w:t>
+      </w:r>
+    </w:p>
+    <w:p>
+      <w:pPr>
+        <w:tabs>
+          <w:tab w:val="left" w:pos="2656"/>
+        </w:tabs>
+      </w:pPr>
+    </w:p>
+    <w:p>
+      <w:pPr>
+        <w:pStyle w:val="ListParagraph"/>
+        <w:numPr>
+          <w:ilvl w:val="0"/>
+          <w:numId w:val="1"/>
+        </w:numPr>
+        <w:tabs>
+          <w:tab w:val="left" w:pos="2656"/>
+        </w:tabs>
+      </w:pPr>
+      <w:r>
+        <w:t xml:space="preserve">What are the benefits of </w:t>
+      </w:r>
+      <w:proofErr w:type="spellStart"/>
+      <w:r>
+        <w:t>NamedQuery</w:t>
+      </w:r>
+      <w:proofErr w:type="spellEnd"/>
+      <w:r>
+        <w:t>?</w:t>
+      </w:r>
     </w:p>
     <w:p>
       <w:pPr>
@@ -1217,24 +1865,54 @@
         <w:ind w:left="1494" w:firstLine="0"/>
       </w:pPr>
       <w:r>
-        <w:t xml:space="preserve">It also makes it very easy to incorporate restrictions to selectively retrieve data from the database. It can be achieved by using the </w:t>
+        <w:t>To</w:t>
+      </w:r>
+      <w:r>
+        <w:t xml:space="preserve"> understand the benefits of </w:t>
+      </w:r>
+      <w:proofErr w:type="spellStart"/>
+      <w:r>
+        <w:t>NamedQuery</w:t>
+      </w:r>
+      <w:proofErr w:type="spellEnd"/>
+      <w:r>
+        <w:t xml:space="preserve">, let's first understand the disadvantage of HQL and SQL. The main disadvantage of having HQL and SQL scattered across data access objects is that it makes the code unreadable. Hence, as good practice, it is recommended to group all HQL and SQL codes in one place and use only their reference in the actual data access code. </w:t>
+      </w:r>
+      <w:r>
+        <w:t>To</w:t>
+      </w:r>
+      <w:r>
+        <w:t xml:space="preserve"> achieve this, </w:t>
       </w:r>
       <w:proofErr w:type="gramStart"/>
       <w:r>
-        <w:t>add(</w:t>
+        <w:t>Hibernate</w:t>
       </w:r>
       <w:proofErr w:type="gramEnd"/>
       <w:r>
-        <w:t xml:space="preserve">) method which accepts the </w:t>
-      </w:r>
-      <w:proofErr w:type="spellStart"/>
-      <w:r>
-        <w:t>org.hibernate.criterion.Criterion</w:t>
-      </w:r>
-      <w:proofErr w:type="spellEnd"/>
-      <w:r>
-        <w:t xml:space="preserve"> object representing individual restriction.</w:t>
-      </w:r>
+        <w:t xml:space="preserve"> gives us named queries.</w:t>
+      </w:r>
+    </w:p>
+    <w:p>
+      <w:pPr>
+        <w:pStyle w:val="ListParagraph"/>
+        <w:tabs>
+          <w:tab w:val="left" w:pos="2656"/>
+        </w:tabs>
+        <w:ind w:left="1494" w:firstLine="0"/>
+      </w:pPr>
+      <w:r>
+        <w:t>A named query is a statically defined query with a predefined unchangeable query string. They are validated when the session factory is created, thus making the application fail fast in case of an error.</w:t>
+      </w:r>
+    </w:p>
+    <w:p>
+      <w:pPr>
+        <w:pStyle w:val="ListParagraph"/>
+        <w:tabs>
+          <w:tab w:val="left" w:pos="2656"/>
+        </w:tabs>
+        <w:ind w:left="1494" w:firstLine="0"/>
+      </w:pPr>
     </w:p>
     <w:p>
       <w:pPr>
@@ -1248,429 +1926,7 @@
         </w:tabs>
       </w:pPr>
       <w:r>
-        <w:t>What is HQL?</w:t>
-      </w:r>
-    </w:p>
-    <w:p>
-      <w:pPr>
-        <w:pStyle w:val="ListParagraph"/>
-        <w:tabs>
-          <w:tab w:val="left" w:pos="2656"/>
-        </w:tabs>
-        <w:ind w:left="1494" w:firstLine="0"/>
-      </w:pPr>
-      <w:r>
-        <w:t xml:space="preserve">Hibernate Query Language (HQL) is used as an extension of SQL. It is very simple, efficient, and very flexible for performing complex operations on relational databases without writing complicated queries. HQL is the object-oriented representation of query language, </w:t>
-      </w:r>
-      <w:proofErr w:type="spellStart"/>
-      <w:r>
-        <w:t>i.e</w:t>
-      </w:r>
-      <w:proofErr w:type="spellEnd"/>
-      <w:r>
-        <w:t xml:space="preserve"> instead of using table name, we make use of the class name which makes this language independent of any database.</w:t>
-      </w:r>
-    </w:p>
-    <w:p>
-      <w:pPr>
-        <w:pStyle w:val="ListParagraph"/>
-        <w:tabs>
-          <w:tab w:val="left" w:pos="2656"/>
-        </w:tabs>
-        <w:ind w:left="1494" w:firstLine="0"/>
-      </w:pPr>
-    </w:p>
-    <w:p>
-      <w:pPr>
-        <w:pStyle w:val="ListParagraph"/>
-        <w:numPr>
-          <w:ilvl w:val="0"/>
-          <w:numId w:val="1"/>
-        </w:numPr>
-        <w:tabs>
-          <w:tab w:val="left" w:pos="2656"/>
-        </w:tabs>
-      </w:pPr>
-      <w:r>
-        <w:t>Does Hibernate support Native SQL Queries?</w:t>
-      </w:r>
-    </w:p>
-    <w:p>
-      <w:pPr>
-        <w:pStyle w:val="ListParagraph"/>
-        <w:tabs>
-          <w:tab w:val="left" w:pos="2656"/>
-        </w:tabs>
-        <w:ind w:left="1494" w:firstLine="0"/>
-      </w:pPr>
-      <w:r>
-        <w:t xml:space="preserve">Yes, it does. Hibernate provides the </w:t>
-      </w:r>
-      <w:proofErr w:type="spellStart"/>
-      <w:proofErr w:type="gramStart"/>
-      <w:r>
-        <w:t>createSQLQuery</w:t>
-      </w:r>
-      <w:proofErr w:type="spellEnd"/>
-      <w:r>
-        <w:t>(</w:t>
-      </w:r>
-      <w:proofErr w:type="gramEnd"/>
-      <w:r>
-        <w:t>) method to let a developer call the native SQL statement directly and returns a Query object.</w:t>
-      </w:r>
-    </w:p>
-    <w:p>
-      <w:pPr>
-        <w:pStyle w:val="ListParagraph"/>
-        <w:tabs>
-          <w:tab w:val="left" w:pos="2656"/>
-        </w:tabs>
-        <w:ind w:left="1494" w:firstLine="0"/>
-      </w:pPr>
-    </w:p>
-    <w:p>
-      <w:pPr>
-        <w:pStyle w:val="ListParagraph"/>
-        <w:numPr>
-          <w:ilvl w:val="0"/>
-          <w:numId w:val="1"/>
-        </w:numPr>
-        <w:tabs>
-          <w:tab w:val="left" w:pos="2656"/>
-        </w:tabs>
-      </w:pPr>
-      <w:r>
-        <w:t>What is hibernate caching?</w:t>
-      </w:r>
-    </w:p>
-    <w:p>
-      <w:pPr>
-        <w:pStyle w:val="ListParagraph"/>
-        <w:tabs>
-          <w:tab w:val="left" w:pos="2656"/>
-        </w:tabs>
-        <w:ind w:left="1494" w:firstLine="0"/>
-      </w:pPr>
-      <w:r>
-        <w:t xml:space="preserve">Hibernate caching is the strategy for improving the application performance by pooling objects in the cache so that the queries are executed faster. Hibernate caching is particularly useful when fetching </w:t>
-      </w:r>
-      <w:r>
         <w:lastRenderedPageBreak/>
-        <w:t>the same data that is executed multiple times. Rather than hitting the database, we can just access the data from the cache. This results in reduced throughput time of the application.</w:t>
-      </w:r>
-    </w:p>
-    <w:p>
-      <w:pPr>
-        <w:pStyle w:val="ListParagraph"/>
-        <w:tabs>
-          <w:tab w:val="left" w:pos="2656"/>
-        </w:tabs>
-        <w:ind w:left="1494" w:firstLine="0"/>
-      </w:pPr>
-      <w:r>
-        <w:t>First Level Cache:</w:t>
-      </w:r>
-    </w:p>
-    <w:p>
-      <w:pPr>
-        <w:pStyle w:val="ListParagraph"/>
-        <w:tabs>
-          <w:tab w:val="left" w:pos="2656"/>
-        </w:tabs>
-        <w:ind w:left="1494" w:firstLine="0"/>
-      </w:pPr>
-    </w:p>
-    <w:p>
-      <w:pPr>
-        <w:pStyle w:val="ListParagraph"/>
-        <w:numPr>
-          <w:ilvl w:val="0"/>
-          <w:numId w:val="10"/>
-        </w:numPr>
-        <w:tabs>
-          <w:tab w:val="left" w:pos="2656"/>
-        </w:tabs>
-      </w:pPr>
-      <w:r>
-        <w:t>This level is enabled by default.</w:t>
-      </w:r>
-    </w:p>
-    <w:p>
-      <w:pPr>
-        <w:pStyle w:val="ListParagraph"/>
-        <w:numPr>
-          <w:ilvl w:val="0"/>
-          <w:numId w:val="10"/>
-        </w:numPr>
-        <w:tabs>
-          <w:tab w:val="left" w:pos="2656"/>
-        </w:tabs>
-      </w:pPr>
-      <w:r>
-        <w:t>The first level cache resides in the hibernate session object.</w:t>
-      </w:r>
-    </w:p>
-    <w:p>
-      <w:pPr>
-        <w:pStyle w:val="ListParagraph"/>
-        <w:numPr>
-          <w:ilvl w:val="0"/>
-          <w:numId w:val="10"/>
-        </w:numPr>
-        <w:tabs>
-          <w:tab w:val="left" w:pos="2656"/>
-        </w:tabs>
-      </w:pPr>
-      <w:r>
-        <w:t>Since it belongs to the session object, the scope of the data stored here will not be available to the entire application as an application can make use of multiple session objects.</w:t>
-      </w:r>
-    </w:p>
-    <w:p>
-      <w:pPr>
-        <w:tabs>
-          <w:tab w:val="left" w:pos="2656"/>
-        </w:tabs>
-      </w:pPr>
-      <w:r>
-        <w:t xml:space="preserve">    </w:t>
-      </w:r>
-      <w:r>
-        <w:t>Second Level Cache:</w:t>
-      </w:r>
-    </w:p>
-    <w:p>
-      <w:pPr>
-        <w:pStyle w:val="ListParagraph"/>
-        <w:numPr>
-          <w:ilvl w:val="0"/>
-          <w:numId w:val="11"/>
-        </w:numPr>
-        <w:tabs>
-          <w:tab w:val="left" w:pos="2656"/>
-        </w:tabs>
-      </w:pPr>
-      <w:r>
-        <w:t xml:space="preserve">Second level cache resides in the </w:t>
-      </w:r>
-      <w:proofErr w:type="spellStart"/>
-      <w:r>
-        <w:t>SessionFactory</w:t>
-      </w:r>
-      <w:proofErr w:type="spellEnd"/>
-      <w:r>
-        <w:t xml:space="preserve"> object and due to this, the data is accessible by the entire application.</w:t>
-      </w:r>
-    </w:p>
-    <w:p>
-      <w:pPr>
-        <w:pStyle w:val="ListParagraph"/>
-        <w:numPr>
-          <w:ilvl w:val="0"/>
-          <w:numId w:val="11"/>
-        </w:numPr>
-        <w:tabs>
-          <w:tab w:val="left" w:pos="2656"/>
-        </w:tabs>
-      </w:pPr>
-      <w:r>
-        <w:t xml:space="preserve">This is not available by default. It </w:t>
-      </w:r>
-      <w:proofErr w:type="gramStart"/>
-      <w:r>
-        <w:t>has to</w:t>
-      </w:r>
-      <w:proofErr w:type="gramEnd"/>
-      <w:r>
-        <w:t xml:space="preserve"> be enabled explicitly.</w:t>
-      </w:r>
-    </w:p>
-    <w:p>
-      <w:pPr>
-        <w:pStyle w:val="ListParagraph"/>
-        <w:numPr>
-          <w:ilvl w:val="0"/>
-          <w:numId w:val="11"/>
-        </w:numPr>
-        <w:tabs>
-          <w:tab w:val="left" w:pos="2656"/>
-        </w:tabs>
-      </w:pPr>
-      <w:r>
-        <w:t>EH (Easy Hibernate) Cache, Swarm Cache, OS Cache, JBoss Cache are some example cache providers.</w:t>
-      </w:r>
-    </w:p>
-    <w:p>
-      <w:pPr>
-        <w:pStyle w:val="ListParagraph"/>
-        <w:numPr>
-          <w:ilvl w:val="0"/>
-          <w:numId w:val="1"/>
-        </w:numPr>
-        <w:tabs>
-          <w:tab w:val="left" w:pos="2656"/>
-        </w:tabs>
-      </w:pPr>
-      <w:r>
-        <w:t>Can you tell something about Named SQL Query</w:t>
-      </w:r>
-      <w:r>
-        <w:t>?</w:t>
-      </w:r>
-      <w:r>
-        <w:br/>
-      </w:r>
-      <w:r>
-        <w:t>A named SQL query is an expression represented in the form of a table. Here, SQL expressions to select/retrieve rows and columns from one or more tables in one or more databases can be specified. This is like using aliases to the queries.</w:t>
-      </w:r>
-    </w:p>
-    <w:p>
-      <w:pPr>
-        <w:pStyle w:val="ListParagraph"/>
-        <w:tabs>
-          <w:tab w:val="left" w:pos="2656"/>
-        </w:tabs>
-        <w:ind w:left="1494" w:firstLine="0"/>
-      </w:pPr>
-      <w:r>
-        <w:t xml:space="preserve">In </w:t>
-      </w:r>
-      <w:r>
-        <w:t>H</w:t>
-      </w:r>
-      <w:r>
-        <w:t>ibernate, we can make use of @NameQueries and @NameQuery annotations</w:t>
-      </w:r>
-      <w:r>
-        <w:t>:</w:t>
-      </w:r>
-    </w:p>
-    <w:p>
-      <w:pPr>
-        <w:pStyle w:val="ListParagraph"/>
-        <w:numPr>
-          <w:ilvl w:val="0"/>
-          <w:numId w:val="12"/>
-        </w:numPr>
-        <w:tabs>
-          <w:tab w:val="left" w:pos="2656"/>
-        </w:tabs>
-      </w:pPr>
-      <w:r>
-        <w:t>@NameQueries annotation is used for defining multiple named queries.</w:t>
-      </w:r>
-    </w:p>
-    <w:p>
-      <w:pPr>
-        <w:pStyle w:val="ListParagraph"/>
-        <w:numPr>
-          <w:ilvl w:val="0"/>
-          <w:numId w:val="12"/>
-        </w:numPr>
-        <w:tabs>
-          <w:tab w:val="left" w:pos="2656"/>
-        </w:tabs>
-      </w:pPr>
-      <w:r>
-        <w:t>@NameQuery annotation is used for defining a single named query.</w:t>
-      </w:r>
-    </w:p>
-    <w:p>
-      <w:pPr>
-        <w:tabs>
-          <w:tab w:val="left" w:pos="2656"/>
-        </w:tabs>
-      </w:pPr>
-    </w:p>
-    <w:p>
-      <w:pPr>
-        <w:pStyle w:val="ListParagraph"/>
-        <w:numPr>
-          <w:ilvl w:val="0"/>
-          <w:numId w:val="1"/>
-        </w:numPr>
-        <w:tabs>
-          <w:tab w:val="left" w:pos="2656"/>
-        </w:tabs>
-      </w:pPr>
-      <w:r>
-        <w:t xml:space="preserve">What are the benefits of </w:t>
-      </w:r>
-      <w:proofErr w:type="spellStart"/>
-      <w:r>
-        <w:t>NamedQuery</w:t>
-      </w:r>
-      <w:proofErr w:type="spellEnd"/>
-      <w:r>
-        <w:t>?</w:t>
-      </w:r>
-    </w:p>
-    <w:p>
-      <w:pPr>
-        <w:pStyle w:val="ListParagraph"/>
-        <w:tabs>
-          <w:tab w:val="left" w:pos="2656"/>
-        </w:tabs>
-        <w:ind w:left="1494" w:firstLine="0"/>
-      </w:pPr>
-      <w:proofErr w:type="gramStart"/>
-      <w:r>
-        <w:t>In order to</w:t>
-      </w:r>
-      <w:proofErr w:type="gramEnd"/>
-      <w:r>
-        <w:t xml:space="preserve"> understand the benefits of </w:t>
-      </w:r>
-      <w:proofErr w:type="spellStart"/>
-      <w:r>
-        <w:t>NamedQuery</w:t>
-      </w:r>
-      <w:proofErr w:type="spellEnd"/>
-      <w:r>
-        <w:t xml:space="preserve">, let's first understand the disadvantage of HQL and SQL. The main disadvantage of having HQL and SQL scattered across data access objects is that it makes the code unreadable. Hence, as good practice, it is recommended to group all HQL and SQL codes in one place and use only their reference in the actual data access code. In order to achieve this, </w:t>
-      </w:r>
-      <w:proofErr w:type="gramStart"/>
-      <w:r>
-        <w:t>Hibernate</w:t>
-      </w:r>
-      <w:proofErr w:type="gramEnd"/>
-      <w:r>
-        <w:t xml:space="preserve"> gives us named queries.</w:t>
-      </w:r>
-    </w:p>
-    <w:p>
-      <w:pPr>
-        <w:pStyle w:val="ListParagraph"/>
-        <w:tabs>
-          <w:tab w:val="left" w:pos="2656"/>
-        </w:tabs>
-        <w:ind w:left="1494" w:firstLine="0"/>
-      </w:pPr>
-      <w:r>
-        <w:t>A named query is a statically defined query with a predefined unchangeable query string. They are validated when the session factory is created, thus making the application fail fast in case of an error.</w:t>
-      </w:r>
-    </w:p>
-    <w:p>
-      <w:pPr>
-        <w:pStyle w:val="ListParagraph"/>
-        <w:tabs>
-          <w:tab w:val="left" w:pos="2656"/>
-        </w:tabs>
-        <w:ind w:left="1494" w:firstLine="0"/>
-      </w:pPr>
-    </w:p>
-    <w:p>
-      <w:pPr>
-        <w:pStyle w:val="ListParagraph"/>
-        <w:numPr>
-          <w:ilvl w:val="0"/>
-          <w:numId w:val="1"/>
-        </w:numPr>
-        <w:tabs>
-          <w:tab w:val="left" w:pos="2656"/>
-        </w:tabs>
-      </w:pPr>
-      <w:r>
         <w:t>What are the core interfaces of Hibernate?</w:t>
       </w:r>
     </w:p>
@@ -1963,7 +2219,7 @@
 </file>
 
 <file path=word/numbering.xml><?xml version="1.0" encoding="utf-8"?>
-<w:numbering xmlns:wpc="http://schemas.microsoft.com/office/word/2010/wordprocessingCanvas" xmlns:cx="http://schemas.microsoft.com/office/drawing/2014/chartex" xmlns:cx1="http://schemas.microsoft.com/office/drawing/2015/9/8/chartex" xmlns:cx2="http://schemas.microsoft.com/office/drawing/2015/10/21/chartex" xmlns:cx3="http://schemas.microsoft.com/office/drawing/2016/5/9/chartex" xmlns:cx4="http://schemas.microsoft.com/office/drawing/2016/5/10/chartex" xmlns:cx5="http://schemas.microsoft.com/office/drawing/2016/5/11/chartex" xmlns:cx6="http://schemas.microsoft.com/office/drawing/2016/5/12/chartex" xmlns:cx7="http://schemas.microsoft.com/office/drawing/2016/5/13/chartex" xmlns:cx8="http://schemas.microsoft.com/office/drawing/2016/5/14/chartex" xmlns:mc="http://schemas.openxmlformats.org/markup-compatibility/2006" xmlns:aink="http://schemas.microsoft.com/office/drawing/2016/ink" xmlns:am3d="http://schemas.microsoft.com/office/drawing/2017/model3d" xmlns:o="urn:schemas-microsoft-com:office:office" xmlns:r="http://schemas.openxmlformats.org/officeDocument/2006/relationships" xmlns:m="http://schemas.openxmlformats.org/officeDocument/2006/math" xmlns:v="urn:schemas-microsoft-com:vml" xmlns:wp14="http://schemas.microsoft.com/office/word/2010/wordprocessingDrawing" xmlns:wp="http://schemas.openxmlformats.org/drawingml/2006/wordprocessingDrawing" xmlns:w10="urn:schemas-microsoft-com:office:word" xmlns:w="http://schemas.openxmlformats.org/wordprocessingml/2006/main" xmlns:w14="http://schemas.microsoft.com/office/word/2010/wordml" xmlns:w15="http://schemas.microsoft.com/office/word/2012/wordml" xmlns:w16cex="http://schemas.microsoft.com/office/word/2018/wordml/cex" xmlns:w16cid="http://schemas.microsoft.com/office/word/2016/wordml/cid" xmlns:w16="http://schemas.microsoft.com/office/word/2018/wordml" xmlns:w16sdtdh="http://schemas.microsoft.com/office/word/2020/wordml/sdtdatahash" xmlns:w16se="http://schemas.microsoft.com/office/word/2015/wordml/symex" xmlns:wpg="http://schemas.microsoft.com/office/word/2010/wordprocessingGroup" xmlns:wpi="http://schemas.microsoft.com/office/word/2010/wordprocessingInk" xmlns:wne="http://schemas.microsoft.com/office/word/2006/wordml" xmlns:wps="http://schemas.microsoft.com/office/word/2010/wordprocessingShape" mc:Ignorable="w14 w15 w16se w16cid w16 w16cex w16sdtdh wp14">
+<w:numbering xmlns:wpc="http://schemas.microsoft.com/office/word/2010/wordprocessingCanvas" xmlns:cx="http://schemas.microsoft.com/office/drawing/2014/chartex" xmlns:cx1="http://schemas.microsoft.com/office/drawing/2015/9/8/chartex" xmlns:cx2="http://schemas.microsoft.com/office/drawing/2015/10/21/chartex" xmlns:cx3="http://schemas.microsoft.com/office/drawing/2016/5/9/chartex" xmlns:cx4="http://schemas.microsoft.com/office/drawing/2016/5/10/chartex" xmlns:cx5="http://schemas.microsoft.com/office/drawing/2016/5/11/chartex" xmlns:cx6="http://schemas.microsoft.com/office/drawing/2016/5/12/chartex" xmlns:cx7="http://schemas.microsoft.com/office/drawing/2016/5/13/chartex" xmlns:cx8="http://schemas.microsoft.com/office/drawing/2016/5/14/chartex" xmlns:mc="http://schemas.openxmlformats.org/markup-compatibility/2006" xmlns:aink="http://schemas.microsoft.com/office/drawing/2016/ink" xmlns:am3d="http://schemas.microsoft.com/office/drawing/2017/model3d" xmlns:o="urn:schemas-microsoft-com:office:office" xmlns:oel="http://schemas.microsoft.com/office/2019/extlst" xmlns:r="http://schemas.openxmlformats.org/officeDocument/2006/relationships" xmlns:m="http://schemas.openxmlformats.org/officeDocument/2006/math" xmlns:v="urn:schemas-microsoft-com:vml" xmlns:wp14="http://schemas.microsoft.com/office/word/2010/wordprocessingDrawing" xmlns:wp="http://schemas.openxmlformats.org/drawingml/2006/wordprocessingDrawing" xmlns:w10="urn:schemas-microsoft-com:office:word" xmlns:w="http://schemas.openxmlformats.org/wordprocessingml/2006/main" xmlns:w14="http://schemas.microsoft.com/office/word/2010/wordml" xmlns:w15="http://schemas.microsoft.com/office/word/2012/wordml" xmlns:w16cex="http://schemas.microsoft.com/office/word/2018/wordml/cex" xmlns:w16cid="http://schemas.microsoft.com/office/word/2016/wordml/cid" xmlns:w16="http://schemas.microsoft.com/office/word/2018/wordml" xmlns:w16sdtdh="http://schemas.microsoft.com/office/word/2020/wordml/sdtdatahash" xmlns:w16se="http://schemas.microsoft.com/office/word/2015/wordml/symex" xmlns:wpg="http://schemas.microsoft.com/office/word/2010/wordprocessingGroup" xmlns:wpi="http://schemas.microsoft.com/office/word/2010/wordprocessingInk" xmlns:wne="http://schemas.microsoft.com/office/word/2006/wordml" xmlns:wps="http://schemas.microsoft.com/office/word/2010/wordprocessingShape" mc:Ignorable="w14 w15 w16se w16cid w16 w16cex w16sdtdh wp14">
   <w:abstractNum w:abstractNumId="0" w15:restartNumberingAfterBreak="0">
     <w:nsid w:val="05B50DD8"/>
     <w:multiLevelType w:val="hybridMultilevel"/>

--- a/Hibernate.docx
+++ b/Hibernate.docx
@@ -248,15 +248,7 @@
         </w:tabs>
       </w:pPr>
       <w:r>
-        <w:t xml:space="preserve">Hibernate provides a powerful query language (HQL) that is </w:t>
-      </w:r>
-      <w:proofErr w:type="gramStart"/>
-      <w:r>
-        <w:t>similar to</w:t>
-      </w:r>
-      <w:proofErr w:type="gramEnd"/>
-      <w:r>
-        <w:t xml:space="preserve"> SQL. However, HQL is fully object-oriented and understands concepts like inheritance, polymorphism, and association.</w:t>
+        <w:t>Hibernate provides a powerful query language (HQL) that is similar to SQL. However, HQL is fully object-oriented and understands concepts like inheritance, polymorphism, and association.</w:t>
       </w:r>
     </w:p>
     <w:p>
@@ -561,13 +553,8 @@
           <w:tab w:val="left" w:pos="2656"/>
         </w:tabs>
       </w:pPr>
-      <w:proofErr w:type="gramStart"/>
-      <w:r>
-        <w:t>Get(</w:t>
-      </w:r>
-      <w:proofErr w:type="gramEnd"/>
-      <w:r>
-        <w:t>) method:</w:t>
+      <w:r>
+        <w:t>Get() method:</w:t>
       </w:r>
     </w:p>
     <w:p>
@@ -605,13 +592,8 @@
           <w:tab w:val="left" w:pos="2656"/>
         </w:tabs>
       </w:pPr>
-      <w:proofErr w:type="gramStart"/>
-      <w:r>
-        <w:t>get(</w:t>
-      </w:r>
-      <w:proofErr w:type="gramEnd"/>
-      <w:r>
-        <w:t>) method always hit the database.</w:t>
+      <w:r>
+        <w:t>get() method always hit the database.</w:t>
       </w:r>
       <w:r>
         <w:tab/>
@@ -677,13 +659,8 @@
           <w:tab w:val="left" w:pos="2656"/>
         </w:tabs>
       </w:pPr>
-      <w:proofErr w:type="gramStart"/>
-      <w:r>
-        <w:t>Load(</w:t>
-      </w:r>
-      <w:proofErr w:type="gramEnd"/>
-      <w:r>
-        <w:t>) method:</w:t>
+      <w:r>
+        <w:t>Load() method:</w:t>
       </w:r>
     </w:p>
     <w:p>
@@ -698,15 +675,7 @@
         </w:tabs>
       </w:pPr>
       <w:r>
-        <w:t xml:space="preserve">Throws </w:t>
-      </w:r>
-      <w:proofErr w:type="spellStart"/>
-      <w:r>
-        <w:t>ObjectNotFoundException</w:t>
-      </w:r>
-      <w:proofErr w:type="spellEnd"/>
-      <w:r>
-        <w:t xml:space="preserve"> if an object is not found.</w:t>
+        <w:t>Throws ObjectNotFoundException if an object is not found.</w:t>
       </w:r>
     </w:p>
     <w:p>
@@ -720,13 +689,8 @@
           <w:tab w:val="left" w:pos="2656"/>
         </w:tabs>
       </w:pPr>
-      <w:proofErr w:type="gramStart"/>
-      <w:r>
-        <w:t>load(</w:t>
-      </w:r>
-      <w:proofErr w:type="gramEnd"/>
-      <w:r>
-        <w:t>) method doesn’t hit the database.</w:t>
+      <w:r>
+        <w:t>load() method doesn’t hit the database.</w:t>
       </w:r>
     </w:p>
     <w:p>
@@ -904,13 +868,10 @@
     <w:p>
       <w:pPr>
         <w:pStyle w:val="ListParagraph"/>
-        <w:numPr>
-          <w:ilvl w:val="0"/>
-          <w:numId w:val="15"/>
-        </w:numPr>
-        <w:tabs>
-          <w:tab w:val="left" w:pos="2656"/>
-        </w:tabs>
+        <w:tabs>
+          <w:tab w:val="left" w:pos="2656"/>
+        </w:tabs>
+        <w:ind w:left="1854" w:firstLine="0"/>
       </w:pPr>
     </w:p>
     <w:p>
@@ -949,21 +910,11 @@
         <w:t xml:space="preserve">the </w:t>
       </w:r>
       <w:r>
-        <w:t xml:space="preserve">database. Session also has methods for storing, retrieving, modifying or deleting data from database using methods like </w:t>
-      </w:r>
-      <w:proofErr w:type="gramStart"/>
-      <w:r>
-        <w:t>persist(</w:t>
-      </w:r>
-      <w:proofErr w:type="gramEnd"/>
-      <w:r>
-        <w:t xml:space="preserve">), load(), get(), update(), delete(), etc. Additionally, </w:t>
-      </w:r>
-      <w:proofErr w:type="gramStart"/>
-      <w:r>
-        <w:t>It</w:t>
-      </w:r>
-      <w:proofErr w:type="gramEnd"/>
+        <w:t xml:space="preserve">database. Session also has methods for storing, retrieving, modifying or deleting data from database using methods like persist(), load(), get(), update(), delete(), etc. Additionally, </w:t>
+      </w:r>
+      <w:r>
+        <w:t>it</w:t>
+      </w:r>
       <w:r>
         <w:t xml:space="preserve"> has factory methods to return Query, Criteria, and Transaction objects.</w:t>
       </w:r>
@@ -989,13 +940,159 @@
         </w:tabs>
       </w:pPr>
       <w:r>
-        <w:t xml:space="preserve">What is a </w:t>
-      </w:r>
-      <w:proofErr w:type="spellStart"/>
-      <w:r>
-        <w:t>SessionFactory</w:t>
-      </w:r>
-      <w:proofErr w:type="spellEnd"/>
+        <w:t>What is a SessionFactory?</w:t>
+      </w:r>
+    </w:p>
+    <w:p>
+      <w:pPr>
+        <w:pStyle w:val="ListParagraph"/>
+        <w:tabs>
+          <w:tab w:val="left" w:pos="2656"/>
+        </w:tabs>
+        <w:ind w:left="1494" w:firstLine="0"/>
+      </w:pPr>
+      <w:r>
+        <w:t xml:space="preserve">SessionFactory provides an instance of Session. It is a factory class that gives the Session objects based on the configuration parameters </w:t>
+      </w:r>
+      <w:r>
+        <w:t>to</w:t>
+      </w:r>
+      <w:r>
+        <w:t xml:space="preserve"> establish the connection to the database.</w:t>
+      </w:r>
+    </w:p>
+    <w:p>
+      <w:pPr>
+        <w:pStyle w:val="ListParagraph"/>
+        <w:tabs>
+          <w:tab w:val="left" w:pos="2656"/>
+        </w:tabs>
+        <w:ind w:left="1494" w:firstLine="0"/>
+      </w:pPr>
+      <w:r>
+        <w:t>As a good practice, the application generally has a single instance of SessionFactory. The internal state of a SessionFactory which includes metadata about ORM is immutable, i.e once the instance is created, it cannot be changed.</w:t>
+      </w:r>
+    </w:p>
+    <w:p>
+      <w:pPr>
+        <w:pStyle w:val="ListParagraph"/>
+        <w:tabs>
+          <w:tab w:val="left" w:pos="2656"/>
+        </w:tabs>
+        <w:ind w:left="1494" w:firstLine="0"/>
+      </w:pPr>
+      <w:r>
+        <w:t>This also provides the facility to get information like statistics and metadata related to a class, query executions, etc. It also holds second-level cache data if enabled.</w:t>
+      </w:r>
+    </w:p>
+    <w:p>
+      <w:pPr>
+        <w:pStyle w:val="ListParagraph"/>
+        <w:tabs>
+          <w:tab w:val="left" w:pos="2656"/>
+        </w:tabs>
+        <w:ind w:left="1494" w:firstLine="0"/>
+      </w:pPr>
+    </w:p>
+    <w:p>
+      <w:pPr>
+        <w:pStyle w:val="ListParagraph"/>
+        <w:numPr>
+          <w:ilvl w:val="0"/>
+          <w:numId w:val="1"/>
+        </w:numPr>
+        <w:tabs>
+          <w:tab w:val="left" w:pos="2656"/>
+        </w:tabs>
+      </w:pPr>
+      <w:r>
+        <w:t xml:space="preserve"> </w:t>
+      </w:r>
+      <w:r>
+        <w:t xml:space="preserve">What can you tell </w:t>
+      </w:r>
+      <w:r>
+        <w:t xml:space="preserve">me </w:t>
+      </w:r>
+      <w:r>
+        <w:t>about Hibernate Configuration File?</w:t>
+      </w:r>
+    </w:p>
+    <w:p>
+      <w:pPr>
+        <w:pStyle w:val="ListParagraph"/>
+        <w:numPr>
+          <w:ilvl w:val="0"/>
+          <w:numId w:val="8"/>
+        </w:numPr>
+        <w:tabs>
+          <w:tab w:val="left" w:pos="2656"/>
+        </w:tabs>
+      </w:pPr>
+      <w:r>
+        <w:t>hibernate.cfg.xml</w:t>
+      </w:r>
+    </w:p>
+    <w:p>
+      <w:pPr>
+        <w:pStyle w:val="ListParagraph"/>
+        <w:numPr>
+          <w:ilvl w:val="0"/>
+          <w:numId w:val="8"/>
+        </w:numPr>
+        <w:tabs>
+          <w:tab w:val="left" w:pos="2656"/>
+        </w:tabs>
+      </w:pPr>
+      <w:r>
+        <w:t>hibernate</w:t>
+      </w:r>
+      <w:r>
+        <w:t>.properties</w:t>
+      </w:r>
+    </w:p>
+    <w:p>
+      <w:pPr>
+        <w:pStyle w:val="ListParagraph"/>
+        <w:numPr>
+          <w:ilvl w:val="0"/>
+          <w:numId w:val="8"/>
+        </w:numPr>
+        <w:tabs>
+          <w:tab w:val="left" w:pos="2656"/>
+        </w:tabs>
+      </w:pPr>
+      <w:r>
+        <w:t>hibernate.cfg.</w:t>
+      </w:r>
+      <w:r>
+        <w:t>yml</w:t>
+      </w:r>
+    </w:p>
+    <w:p>
+      <w:pPr>
+        <w:tabs>
+          <w:tab w:val="left" w:pos="2656"/>
+        </w:tabs>
+      </w:pPr>
+    </w:p>
+    <w:p>
+      <w:pPr>
+        <w:pStyle w:val="ListParagraph"/>
+        <w:numPr>
+          <w:ilvl w:val="0"/>
+          <w:numId w:val="1"/>
+        </w:numPr>
+        <w:tabs>
+          <w:tab w:val="left" w:pos="2656"/>
+        </w:tabs>
+      </w:pPr>
+      <w:r>
+        <w:t xml:space="preserve">Is hibernate prone to SQL injection </w:t>
+      </w:r>
+      <w:r>
+        <w:t>attacks</w:t>
+      </w:r>
       <w:r>
         <w:t>?</w:t>
       </w:r>
@@ -1008,19 +1105,8 @@
         </w:tabs>
         <w:ind w:left="1494" w:firstLine="0"/>
       </w:pPr>
-      <w:proofErr w:type="spellStart"/>
-      <w:r>
-        <w:t>SessionFactory</w:t>
-      </w:r>
-      <w:proofErr w:type="spellEnd"/>
-      <w:r>
-        <w:t xml:space="preserve"> provides an instance of Session. It is a factory class that gives the Session objects based on the configuration parameters </w:t>
-      </w:r>
-      <w:r>
-        <w:t>to</w:t>
-      </w:r>
-      <w:r>
-        <w:t xml:space="preserve"> establish the connection to the database.</w:t>
+      <w:r>
+        <w:t>Hibernate does not provide immunity to SQL Injection. However, following good practices avoids SQL injection attacks. It is always advisable to follow any of the below options:</w:t>
       </w:r>
     </w:p>
     <w:p>
@@ -1031,32 +1117,90 @@
         </w:tabs>
         <w:ind w:left="1494" w:firstLine="0"/>
       </w:pPr>
-      <w:r>
-        <w:t xml:space="preserve">As a good practice, the application generally has a single instance of </w:t>
-      </w:r>
-      <w:proofErr w:type="spellStart"/>
-      <w:r>
-        <w:t>SessionFactory</w:t>
-      </w:r>
-      <w:proofErr w:type="spellEnd"/>
-      <w:r>
-        <w:t xml:space="preserve">. The internal state of a </w:t>
-      </w:r>
-      <w:proofErr w:type="spellStart"/>
-      <w:r>
-        <w:t>SessionFactory</w:t>
-      </w:r>
-      <w:proofErr w:type="spellEnd"/>
-      <w:r>
-        <w:t xml:space="preserve"> which includes metadata about ORM is immutable, </w:t>
-      </w:r>
-      <w:proofErr w:type="spellStart"/>
-      <w:r>
-        <w:t>i.e</w:t>
-      </w:r>
-      <w:proofErr w:type="spellEnd"/>
-      <w:r>
-        <w:t xml:space="preserve"> once the instance is created, it cannot be changed.</w:t>
+    </w:p>
+    <w:p>
+      <w:pPr>
+        <w:pStyle w:val="ListParagraph"/>
+        <w:numPr>
+          <w:ilvl w:val="0"/>
+          <w:numId w:val="9"/>
+        </w:numPr>
+        <w:tabs>
+          <w:tab w:val="left" w:pos="2656"/>
+        </w:tabs>
+      </w:pPr>
+      <w:r>
+        <w:t>Incorporate Prepared Statements that use Parameterized Queries.</w:t>
+      </w:r>
+    </w:p>
+    <w:p>
+      <w:pPr>
+        <w:pStyle w:val="ListParagraph"/>
+        <w:numPr>
+          <w:ilvl w:val="0"/>
+          <w:numId w:val="9"/>
+        </w:numPr>
+        <w:tabs>
+          <w:tab w:val="left" w:pos="2656"/>
+        </w:tabs>
+      </w:pPr>
+      <w:r>
+        <w:t>Use Stored Procedures.</w:t>
+      </w:r>
+    </w:p>
+    <w:p>
+      <w:pPr>
+        <w:pStyle w:val="ListParagraph"/>
+        <w:numPr>
+          <w:ilvl w:val="0"/>
+          <w:numId w:val="9"/>
+        </w:numPr>
+        <w:tabs>
+          <w:tab w:val="left" w:pos="2656"/>
+        </w:tabs>
+      </w:pPr>
+      <w:r>
+        <w:t>Ensure data sanity by doing input validation</w:t>
+      </w:r>
+    </w:p>
+    <w:p>
+      <w:pPr>
+        <w:tabs>
+          <w:tab w:val="left" w:pos="2656"/>
+        </w:tabs>
+      </w:pPr>
+    </w:p>
+    <w:p>
+      <w:pPr>
+        <w:pStyle w:val="ListParagraph"/>
+        <w:numPr>
+          <w:ilvl w:val="0"/>
+          <w:numId w:val="1"/>
+        </w:numPr>
+        <w:tabs>
+          <w:tab w:val="left" w:pos="2656"/>
+        </w:tabs>
+      </w:pPr>
+      <w:r>
+        <w:t xml:space="preserve">What </w:t>
+      </w:r>
+      <w:r>
+        <w:t>are</w:t>
+      </w:r>
+      <w:r>
+        <w:t xml:space="preserve"> </w:t>
+      </w:r>
+      <w:r>
+        <w:t xml:space="preserve">the </w:t>
+      </w:r>
+      <w:r>
+        <w:t xml:space="preserve">criteria </w:t>
+      </w:r>
+      <w:r>
+        <w:t xml:space="preserve">for </w:t>
+      </w:r>
+      <w:r>
+        <w:t>API in hibernate?</w:t>
       </w:r>
     </w:p>
     <w:p>
@@ -1068,7 +1212,7 @@
         <w:ind w:left="1494" w:firstLine="0"/>
       </w:pPr>
       <w:r>
-        <w:t>This also provides the facility to get information like statistics and metadata related to a class, query executions, etc. It also holds second-level cache data if enabled.</w:t>
+        <w:t>Criteria API in Hibernate helps developers to build dynamic criteria queries on the persistence database. Criteria API is a more powerful and flexible alternative to HQL (Hibernate Query Language) queries for creating dynamic queries.</w:t>
       </w:r>
     </w:p>
     <w:p>
@@ -1083,6 +1227,96 @@
     <w:p>
       <w:pPr>
         <w:pStyle w:val="ListParagraph"/>
+        <w:tabs>
+          <w:tab w:val="left" w:pos="2656"/>
+        </w:tabs>
+        <w:ind w:left="1494" w:firstLine="0"/>
+      </w:pPr>
+      <w:r>
+        <w:t xml:space="preserve">This API allows </w:t>
+      </w:r>
+      <w:r>
+        <w:t>for</w:t>
+      </w:r>
+      <w:r>
+        <w:t xml:space="preserve"> </w:t>
+      </w:r>
+      <w:r>
+        <w:t>the programmatic</w:t>
+      </w:r>
+      <w:r>
+        <w:t xml:space="preserve"> development </w:t>
+      </w:r>
+      <w:r>
+        <w:t xml:space="preserve">of </w:t>
+      </w:r>
+      <w:r>
+        <w:t>criteria query objects. The org.</w:t>
+      </w:r>
+      <w:r>
+        <w:t xml:space="preserve"> </w:t>
+      </w:r>
+      <w:r>
+        <w:t>hibernate.</w:t>
+      </w:r>
+      <w:r>
+        <w:t xml:space="preserve"> The criteria</w:t>
+      </w:r>
+      <w:r>
+        <w:t xml:space="preserve"> interface is used for these purposes. The Session interface of hibernate framework has </w:t>
+      </w:r>
+      <w:r>
+        <w:t xml:space="preserve">the </w:t>
+      </w:r>
+      <w:r>
+        <w:t xml:space="preserve">createCriteria() method that takes the persistent object’s class or its entity name as the parameters and returns </w:t>
+      </w:r>
+      <w:r>
+        <w:t xml:space="preserve">the </w:t>
+      </w:r>
+      <w:r>
+        <w:t>persistence object instance the criteria query is executed.</w:t>
+      </w:r>
+    </w:p>
+    <w:p>
+      <w:pPr>
+        <w:pStyle w:val="ListParagraph"/>
+        <w:tabs>
+          <w:tab w:val="left" w:pos="2656"/>
+        </w:tabs>
+        <w:ind w:left="1494" w:firstLine="0"/>
+      </w:pPr>
+    </w:p>
+    <w:p>
+      <w:pPr>
+        <w:pStyle w:val="ListParagraph"/>
+        <w:tabs>
+          <w:tab w:val="left" w:pos="2656"/>
+        </w:tabs>
+        <w:ind w:left="1494" w:firstLine="0"/>
+      </w:pPr>
+      <w:r>
+        <w:t xml:space="preserve">It also makes it very easy to incorporate restrictions to selectively retrieve data from the database. It can be achieved by using the add() method which accepts the org.hibernate.criterion.Criterion object </w:t>
+      </w:r>
+      <w:r>
+        <w:t>represents</w:t>
+      </w:r>
+      <w:r>
+        <w:t xml:space="preserve"> individual restriction.</w:t>
+      </w:r>
+    </w:p>
+    <w:p>
+      <w:pPr>
+        <w:pStyle w:val="ListParagraph"/>
+        <w:tabs>
+          <w:tab w:val="left" w:pos="2656"/>
+        </w:tabs>
+        <w:ind w:left="1494" w:firstLine="0"/>
+      </w:pPr>
+    </w:p>
+    <w:p>
+      <w:pPr>
+        <w:pStyle w:val="ListParagraph"/>
         <w:numPr>
           <w:ilvl w:val="0"/>
           <w:numId w:val="1"/>
@@ -1092,80 +1326,28 @@
         </w:tabs>
       </w:pPr>
       <w:r>
-        <w:t xml:space="preserve"> </w:t>
-      </w:r>
-      <w:r>
-        <w:t xml:space="preserve">What can you tell </w:t>
-      </w:r>
-      <w:r>
-        <w:t xml:space="preserve">me </w:t>
-      </w:r>
-      <w:r>
-        <w:t>about Hibernate Configuration File?</w:t>
-      </w:r>
-    </w:p>
-    <w:p>
-      <w:pPr>
-        <w:pStyle w:val="ListParagraph"/>
-        <w:numPr>
-          <w:ilvl w:val="0"/>
-          <w:numId w:val="8"/>
-        </w:numPr>
-        <w:tabs>
-          <w:tab w:val="left" w:pos="2656"/>
-        </w:tabs>
-      </w:pPr>
-      <w:r>
-        <w:t>hibernate.cfg.xml</w:t>
-      </w:r>
-    </w:p>
-    <w:p>
-      <w:pPr>
-        <w:pStyle w:val="ListParagraph"/>
-        <w:numPr>
-          <w:ilvl w:val="0"/>
-          <w:numId w:val="8"/>
-        </w:numPr>
-        <w:tabs>
-          <w:tab w:val="left" w:pos="2656"/>
-        </w:tabs>
-      </w:pPr>
-      <w:proofErr w:type="spellStart"/>
-      <w:proofErr w:type="gramStart"/>
-      <w:r>
-        <w:t>hibernate</w:t>
-      </w:r>
-      <w:r>
-        <w:t>.properties</w:t>
-      </w:r>
-      <w:proofErr w:type="spellEnd"/>
-      <w:proofErr w:type="gramEnd"/>
-    </w:p>
-    <w:p>
-      <w:pPr>
-        <w:pStyle w:val="ListParagraph"/>
-        <w:numPr>
-          <w:ilvl w:val="0"/>
-          <w:numId w:val="8"/>
-        </w:numPr>
-        <w:tabs>
-          <w:tab w:val="left" w:pos="2656"/>
-        </w:tabs>
-      </w:pPr>
-      <w:proofErr w:type="spellStart"/>
-      <w:r>
-        <w:t>hibernate.cfg.</w:t>
-      </w:r>
-      <w:r>
-        <w:t>yml</w:t>
-      </w:r>
-      <w:proofErr w:type="spellEnd"/>
-    </w:p>
-    <w:p>
-      <w:pPr>
-        <w:tabs>
-          <w:tab w:val="left" w:pos="2656"/>
-        </w:tabs>
+        <w:t>What is HQL?</w:t>
+      </w:r>
+    </w:p>
+    <w:p>
+      <w:pPr>
+        <w:pStyle w:val="ListParagraph"/>
+        <w:tabs>
+          <w:tab w:val="left" w:pos="2656"/>
+        </w:tabs>
+        <w:ind w:left="1494" w:firstLine="0"/>
+      </w:pPr>
+      <w:r>
+        <w:t>Hibernate Query Language (HQL) is used as an extension of SQL. It is very simple, efficient, and very flexible for performing complex operations on relational databases without writing complicated queries. HQL is the object-oriented representation of query language, i.e instead of using table name, we make use of the class name which makes this language independent of any database.</w:t>
+      </w:r>
+    </w:p>
+    <w:p>
+      <w:pPr>
+        <w:pStyle w:val="ListParagraph"/>
+        <w:tabs>
+          <w:tab w:val="left" w:pos="2656"/>
+        </w:tabs>
+        <w:ind w:left="1494" w:firstLine="0"/>
       </w:pPr>
     </w:p>
     <w:p>
@@ -1180,13 +1362,7 @@
         </w:tabs>
       </w:pPr>
       <w:r>
-        <w:t xml:space="preserve">Is hibernate prone to SQL injection </w:t>
-      </w:r>
-      <w:r>
-        <w:t>attacks</w:t>
-      </w:r>
-      <w:r>
-        <w:t>?</w:t>
+        <w:t>Does Hibernate support Native SQL Queries?</w:t>
       </w:r>
     </w:p>
     <w:p>
@@ -1198,7 +1374,19 @@
         <w:ind w:left="1494" w:firstLine="0"/>
       </w:pPr>
       <w:r>
-        <w:t>SQL injection attack is a serious vulnerability in terms of web security wherein an attacker can interfere with the queries made by an application/website to its database thereby allowing the attacker to view sensitive data which are generally irretrievable. It can also give the attacker to modify/ remove the data resulting in damages to the application behavior.</w:t>
+        <w:t xml:space="preserve">Yes, it does. Hibernate provides the </w:t>
+      </w:r>
+      <w:r>
+        <w:t>create SQL query</w:t>
+      </w:r>
+      <w:r>
+        <w:t xml:space="preserve">() method to let a developer call the native SQL statement directly and </w:t>
+      </w:r>
+      <w:r>
+        <w:t>return</w:t>
+      </w:r>
+      <w:r>
+        <w:t xml:space="preserve"> a Query object.</w:t>
       </w:r>
     </w:p>
     <w:p>
@@ -1209,449 +1397,98 @@
         </w:tabs>
         <w:ind w:left="1494" w:firstLine="0"/>
       </w:pPr>
+    </w:p>
+    <w:p>
+      <w:pPr>
+        <w:pStyle w:val="ListParagraph"/>
+        <w:numPr>
+          <w:ilvl w:val="0"/>
+          <w:numId w:val="1"/>
+        </w:numPr>
+        <w:tabs>
+          <w:tab w:val="left" w:pos="2656"/>
+        </w:tabs>
+      </w:pPr>
+      <w:r>
+        <w:t>What is hibernate caching?</w:t>
+      </w:r>
+    </w:p>
+    <w:p>
+      <w:pPr>
+        <w:pStyle w:val="ListParagraph"/>
+        <w:tabs>
+          <w:tab w:val="left" w:pos="2656"/>
+        </w:tabs>
+        <w:ind w:left="1494" w:firstLine="0"/>
+      </w:pPr>
+      <w:r>
+        <w:t>Hibernate caching is the strategy for improving the application performance by pooling objects in the cache so that the queries are executed faster. Hibernate caching is particularly useful when fetching the same data that is executed multiple times. Rather than hitting the database, we can just access the data from the cache. This results in reduced throughput time of the application.</w:t>
+      </w:r>
+    </w:p>
+    <w:p>
+      <w:pPr>
+        <w:pStyle w:val="ListParagraph"/>
+        <w:tabs>
+          <w:tab w:val="left" w:pos="2656"/>
+        </w:tabs>
+        <w:ind w:left="1494" w:firstLine="0"/>
+      </w:pPr>
+      <w:r>
+        <w:t>First Level Cache:</w:t>
+      </w:r>
+    </w:p>
+    <w:p>
+      <w:pPr>
+        <w:pStyle w:val="ListParagraph"/>
+        <w:tabs>
+          <w:tab w:val="left" w:pos="2656"/>
+        </w:tabs>
+        <w:ind w:left="1494" w:firstLine="0"/>
+      </w:pPr>
+    </w:p>
+    <w:p>
+      <w:pPr>
+        <w:pStyle w:val="ListParagraph"/>
+        <w:numPr>
+          <w:ilvl w:val="0"/>
+          <w:numId w:val="10"/>
+        </w:numPr>
+        <w:tabs>
+          <w:tab w:val="left" w:pos="2656"/>
+        </w:tabs>
+      </w:pPr>
+      <w:r>
+        <w:t>This level is enabled by default.</w:t>
+      </w:r>
+    </w:p>
+    <w:p>
+      <w:pPr>
+        <w:pStyle w:val="ListParagraph"/>
+        <w:numPr>
+          <w:ilvl w:val="0"/>
+          <w:numId w:val="10"/>
+        </w:numPr>
+        <w:tabs>
+          <w:tab w:val="left" w:pos="2656"/>
+        </w:tabs>
+      </w:pPr>
+      <w:r>
+        <w:t>The first level cache resides in the hibernate session object.</w:t>
+      </w:r>
+    </w:p>
+    <w:p>
+      <w:pPr>
+        <w:pStyle w:val="ListParagraph"/>
+        <w:numPr>
+          <w:ilvl w:val="0"/>
+          <w:numId w:val="10"/>
+        </w:numPr>
+        <w:tabs>
+          <w:tab w:val="left" w:pos="2656"/>
+        </w:tabs>
+      </w:pPr>
       <w:r>
         <w:lastRenderedPageBreak/>
-        <w:t>Hibernate does not provide immunity to SQL Injection. However, following good practices avoids SQL injection attacks. It is always advisable to follow any of the below options:</w:t>
-      </w:r>
-    </w:p>
-    <w:p>
-      <w:pPr>
-        <w:pStyle w:val="ListParagraph"/>
-        <w:tabs>
-          <w:tab w:val="left" w:pos="2656"/>
-        </w:tabs>
-        <w:ind w:left="1494" w:firstLine="0"/>
-      </w:pPr>
-    </w:p>
-    <w:p>
-      <w:pPr>
-        <w:pStyle w:val="ListParagraph"/>
-        <w:numPr>
-          <w:ilvl w:val="0"/>
-          <w:numId w:val="9"/>
-        </w:numPr>
-        <w:tabs>
-          <w:tab w:val="left" w:pos="2656"/>
-        </w:tabs>
-      </w:pPr>
-      <w:r>
-        <w:t>Incorporate Prepared Statements that use Parameterized Queries.</w:t>
-      </w:r>
-    </w:p>
-    <w:p>
-      <w:pPr>
-        <w:pStyle w:val="ListParagraph"/>
-        <w:numPr>
-          <w:ilvl w:val="0"/>
-          <w:numId w:val="9"/>
-        </w:numPr>
-        <w:tabs>
-          <w:tab w:val="left" w:pos="2656"/>
-        </w:tabs>
-      </w:pPr>
-      <w:r>
-        <w:t>Use Stored Procedures.</w:t>
-      </w:r>
-    </w:p>
-    <w:p>
-      <w:pPr>
-        <w:pStyle w:val="ListParagraph"/>
-        <w:numPr>
-          <w:ilvl w:val="0"/>
-          <w:numId w:val="9"/>
-        </w:numPr>
-        <w:tabs>
-          <w:tab w:val="left" w:pos="2656"/>
-        </w:tabs>
-      </w:pPr>
-      <w:r>
-        <w:t>Ensure data sanity by doing input validation</w:t>
-      </w:r>
-    </w:p>
-    <w:p>
-      <w:pPr>
-        <w:tabs>
-          <w:tab w:val="left" w:pos="2656"/>
-        </w:tabs>
-      </w:pPr>
-    </w:p>
-    <w:p>
-      <w:pPr>
-        <w:pStyle w:val="ListParagraph"/>
-        <w:numPr>
-          <w:ilvl w:val="0"/>
-          <w:numId w:val="1"/>
-        </w:numPr>
-        <w:tabs>
-          <w:tab w:val="left" w:pos="2656"/>
-        </w:tabs>
-      </w:pPr>
-      <w:r>
-        <w:t xml:space="preserve">What </w:t>
-      </w:r>
-      <w:r>
-        <w:t>are</w:t>
-      </w:r>
-      <w:r>
-        <w:t xml:space="preserve"> </w:t>
-      </w:r>
-      <w:r>
-        <w:t xml:space="preserve">the </w:t>
-      </w:r>
-      <w:r>
-        <w:t xml:space="preserve">criteria </w:t>
-      </w:r>
-      <w:r>
-        <w:t xml:space="preserve">for </w:t>
-      </w:r>
-      <w:r>
-        <w:t>API in hibernate?</w:t>
-      </w:r>
-    </w:p>
-    <w:p>
-      <w:pPr>
-        <w:pStyle w:val="ListParagraph"/>
-        <w:tabs>
-          <w:tab w:val="left" w:pos="2656"/>
-        </w:tabs>
-        <w:ind w:left="1494" w:firstLine="0"/>
-      </w:pPr>
-      <w:r>
-        <w:t>Criteria API in Hibernate helps developers to build dynamic criteria queries on the persistence database. Criteria API is a more powerful and flexible alternative to HQL (Hibernate Query Language) queries for creating dynamic queries.</w:t>
-      </w:r>
-    </w:p>
-    <w:p>
-      <w:pPr>
-        <w:pStyle w:val="ListParagraph"/>
-        <w:tabs>
-          <w:tab w:val="left" w:pos="2656"/>
-        </w:tabs>
-        <w:ind w:left="1494" w:firstLine="0"/>
-      </w:pPr>
-    </w:p>
-    <w:p>
-      <w:pPr>
-        <w:pStyle w:val="ListParagraph"/>
-        <w:tabs>
-          <w:tab w:val="left" w:pos="2656"/>
-        </w:tabs>
-        <w:ind w:left="1494" w:firstLine="0"/>
-      </w:pPr>
-      <w:r>
-        <w:t xml:space="preserve">This API allows </w:t>
-      </w:r>
-      <w:r>
-        <w:t>for</w:t>
-      </w:r>
-      <w:r>
-        <w:t xml:space="preserve"> </w:t>
-      </w:r>
-      <w:r>
-        <w:t>the programmatic</w:t>
-      </w:r>
-      <w:r>
-        <w:t xml:space="preserve"> development </w:t>
-      </w:r>
-      <w:r>
-        <w:t xml:space="preserve">of </w:t>
-      </w:r>
-      <w:r>
-        <w:t>criteria query objects. The org.</w:t>
-      </w:r>
-      <w:r>
-        <w:t xml:space="preserve"> </w:t>
-      </w:r>
-      <w:proofErr w:type="gramStart"/>
-      <w:r>
-        <w:t>hibernate</w:t>
-      </w:r>
-      <w:proofErr w:type="gramEnd"/>
-      <w:r>
-        <w:t>.</w:t>
-      </w:r>
-      <w:r>
-        <w:t xml:space="preserve"> </w:t>
-      </w:r>
-      <w:proofErr w:type="gramStart"/>
-      <w:r>
-        <w:t>The</w:t>
-      </w:r>
-      <w:proofErr w:type="gramEnd"/>
-      <w:r>
-        <w:t xml:space="preserve"> criteria</w:t>
-      </w:r>
-      <w:r>
-        <w:t xml:space="preserve"> interface is used for these purposes. The Session interface of hibernate framework has </w:t>
-      </w:r>
-      <w:r>
-        <w:t xml:space="preserve">the </w:t>
-      </w:r>
-      <w:proofErr w:type="spellStart"/>
-      <w:proofErr w:type="gramStart"/>
-      <w:r>
-        <w:t>createCriteria</w:t>
-      </w:r>
-      <w:proofErr w:type="spellEnd"/>
-      <w:r>
-        <w:t>(</w:t>
-      </w:r>
-      <w:proofErr w:type="gramEnd"/>
-      <w:r>
-        <w:t xml:space="preserve">) method that takes the persistent object’s class or its entity name as the parameters and returns </w:t>
-      </w:r>
-      <w:r>
-        <w:t xml:space="preserve">the </w:t>
-      </w:r>
-      <w:r>
-        <w:t>persistence object instance the criteria query is executed.</w:t>
-      </w:r>
-    </w:p>
-    <w:p>
-      <w:pPr>
-        <w:pStyle w:val="ListParagraph"/>
-        <w:tabs>
-          <w:tab w:val="left" w:pos="2656"/>
-        </w:tabs>
-        <w:ind w:left="1494" w:firstLine="0"/>
-      </w:pPr>
-    </w:p>
-    <w:p>
-      <w:pPr>
-        <w:pStyle w:val="ListParagraph"/>
-        <w:tabs>
-          <w:tab w:val="left" w:pos="2656"/>
-        </w:tabs>
-        <w:ind w:left="1494" w:firstLine="0"/>
-      </w:pPr>
-      <w:r>
-        <w:t xml:space="preserve">It also makes it very easy to incorporate restrictions to selectively retrieve data from the database. It can be achieved by using the </w:t>
-      </w:r>
-      <w:proofErr w:type="gramStart"/>
-      <w:r>
-        <w:t>add(</w:t>
-      </w:r>
-      <w:proofErr w:type="gramEnd"/>
-      <w:r>
-        <w:t xml:space="preserve">) method which accepts the </w:t>
-      </w:r>
-      <w:proofErr w:type="spellStart"/>
-      <w:r>
-        <w:t>org.hibernate.criterion.Criterion</w:t>
-      </w:r>
-      <w:proofErr w:type="spellEnd"/>
-      <w:r>
-        <w:t xml:space="preserve"> object </w:t>
-      </w:r>
-      <w:r>
-        <w:t>represents</w:t>
-      </w:r>
-      <w:r>
-        <w:t xml:space="preserve"> individual restriction.</w:t>
-      </w:r>
-    </w:p>
-    <w:p>
-      <w:pPr>
-        <w:pStyle w:val="ListParagraph"/>
-        <w:tabs>
-          <w:tab w:val="left" w:pos="2656"/>
-        </w:tabs>
-        <w:ind w:left="1494" w:firstLine="0"/>
-      </w:pPr>
-    </w:p>
-    <w:p>
-      <w:pPr>
-        <w:pStyle w:val="ListParagraph"/>
-        <w:numPr>
-          <w:ilvl w:val="0"/>
-          <w:numId w:val="1"/>
-        </w:numPr>
-        <w:tabs>
-          <w:tab w:val="left" w:pos="2656"/>
-        </w:tabs>
-      </w:pPr>
-      <w:r>
-        <w:t>What is HQL?</w:t>
-      </w:r>
-    </w:p>
-    <w:p>
-      <w:pPr>
-        <w:pStyle w:val="ListParagraph"/>
-        <w:tabs>
-          <w:tab w:val="left" w:pos="2656"/>
-        </w:tabs>
-        <w:ind w:left="1494" w:firstLine="0"/>
-      </w:pPr>
-      <w:r>
-        <w:t xml:space="preserve">Hibernate Query Language (HQL) is used as an extension of SQL. It is very simple, efficient, and very flexible for performing complex operations on relational databases without writing complicated queries. HQL is the object-oriented representation of query language, </w:t>
-      </w:r>
-      <w:proofErr w:type="spellStart"/>
-      <w:r>
-        <w:t>i.e</w:t>
-      </w:r>
-      <w:proofErr w:type="spellEnd"/>
-      <w:r>
-        <w:t xml:space="preserve"> instead of using table name, we make use of the class name which makes this language independent of any database.</w:t>
-      </w:r>
-    </w:p>
-    <w:p>
-      <w:pPr>
-        <w:pStyle w:val="ListParagraph"/>
-        <w:tabs>
-          <w:tab w:val="left" w:pos="2656"/>
-        </w:tabs>
-        <w:ind w:left="1494" w:firstLine="0"/>
-      </w:pPr>
-    </w:p>
-    <w:p>
-      <w:pPr>
-        <w:pStyle w:val="ListParagraph"/>
-        <w:numPr>
-          <w:ilvl w:val="0"/>
-          <w:numId w:val="1"/>
-        </w:numPr>
-        <w:tabs>
-          <w:tab w:val="left" w:pos="2656"/>
-        </w:tabs>
-      </w:pPr>
-      <w:r>
-        <w:t>Does Hibernate support Native SQL Queries?</w:t>
-      </w:r>
-    </w:p>
-    <w:p>
-      <w:pPr>
-        <w:pStyle w:val="ListParagraph"/>
-        <w:tabs>
-          <w:tab w:val="left" w:pos="2656"/>
-        </w:tabs>
-        <w:ind w:left="1494" w:firstLine="0"/>
-      </w:pPr>
-      <w:r>
-        <w:t xml:space="preserve">Yes, it does. Hibernate provides the </w:t>
-      </w:r>
-      <w:r>
-        <w:t xml:space="preserve">create SQL </w:t>
-      </w:r>
-      <w:proofErr w:type="gramStart"/>
-      <w:r>
-        <w:t>query</w:t>
-      </w:r>
-      <w:r>
-        <w:t>(</w:t>
-      </w:r>
-      <w:proofErr w:type="gramEnd"/>
-      <w:r>
-        <w:t xml:space="preserve">) method to let a developer call the native SQL statement directly and </w:t>
-      </w:r>
-      <w:r>
-        <w:t>return</w:t>
-      </w:r>
-      <w:r>
-        <w:t xml:space="preserve"> a Query object.</w:t>
-      </w:r>
-    </w:p>
-    <w:p>
-      <w:pPr>
-        <w:pStyle w:val="ListParagraph"/>
-        <w:tabs>
-          <w:tab w:val="left" w:pos="2656"/>
-        </w:tabs>
-        <w:ind w:left="1494" w:firstLine="0"/>
-      </w:pPr>
-    </w:p>
-    <w:p>
-      <w:pPr>
-        <w:pStyle w:val="ListParagraph"/>
-        <w:numPr>
-          <w:ilvl w:val="0"/>
-          <w:numId w:val="1"/>
-        </w:numPr>
-        <w:tabs>
-          <w:tab w:val="left" w:pos="2656"/>
-        </w:tabs>
-      </w:pPr>
-      <w:r>
-        <w:t>What is hibernate caching?</w:t>
-      </w:r>
-    </w:p>
-    <w:p>
-      <w:pPr>
-        <w:pStyle w:val="ListParagraph"/>
-        <w:tabs>
-          <w:tab w:val="left" w:pos="2656"/>
-        </w:tabs>
-        <w:ind w:left="1494" w:firstLine="0"/>
-      </w:pPr>
-      <w:r>
-        <w:t xml:space="preserve">Hibernate caching is the strategy for improving the application performance by pooling objects in the cache so that the queries are </w:t>
-      </w:r>
-      <w:r>
-        <w:lastRenderedPageBreak/>
-        <w:t>executed faster. Hibernate caching is particularly useful when fetching the same data that is executed multiple times. Rather than hitting the database, we can just access the data from the cache. This results in reduced throughput time of the application.</w:t>
-      </w:r>
-    </w:p>
-    <w:p>
-      <w:pPr>
-        <w:pStyle w:val="ListParagraph"/>
-        <w:tabs>
-          <w:tab w:val="left" w:pos="2656"/>
-        </w:tabs>
-        <w:ind w:left="1494" w:firstLine="0"/>
-      </w:pPr>
-      <w:r>
-        <w:t>First Level Cache:</w:t>
-      </w:r>
-    </w:p>
-    <w:p>
-      <w:pPr>
-        <w:pStyle w:val="ListParagraph"/>
-        <w:tabs>
-          <w:tab w:val="left" w:pos="2656"/>
-        </w:tabs>
-        <w:ind w:left="1494" w:firstLine="0"/>
-      </w:pPr>
-    </w:p>
-    <w:p>
-      <w:pPr>
-        <w:pStyle w:val="ListParagraph"/>
-        <w:numPr>
-          <w:ilvl w:val="0"/>
-          <w:numId w:val="10"/>
-        </w:numPr>
-        <w:tabs>
-          <w:tab w:val="left" w:pos="2656"/>
-        </w:tabs>
-      </w:pPr>
-      <w:r>
-        <w:t>This level is enabled by default.</w:t>
-      </w:r>
-    </w:p>
-    <w:p>
-      <w:pPr>
-        <w:pStyle w:val="ListParagraph"/>
-        <w:numPr>
-          <w:ilvl w:val="0"/>
-          <w:numId w:val="10"/>
-        </w:numPr>
-        <w:tabs>
-          <w:tab w:val="left" w:pos="2656"/>
-        </w:tabs>
-      </w:pPr>
-      <w:r>
-        <w:t>The first level cache resides in the hibernate session object.</w:t>
-      </w:r>
-    </w:p>
-    <w:p>
-      <w:pPr>
-        <w:pStyle w:val="ListParagraph"/>
-        <w:numPr>
-          <w:ilvl w:val="0"/>
-          <w:numId w:val="10"/>
-        </w:numPr>
-        <w:tabs>
-          <w:tab w:val="left" w:pos="2656"/>
-        </w:tabs>
-      </w:pPr>
-      <w:r>
         <w:t>Since it belongs to the session object, the scope of the data stored here will not be available to the entire application as an application can make use of multiple session objects.</w:t>
       </w:r>
     </w:p>
@@ -1677,15 +1514,7 @@
         </w:tabs>
       </w:pPr>
       <w:r>
-        <w:t xml:space="preserve">Second level cache resides in the </w:t>
-      </w:r>
-      <w:proofErr w:type="spellStart"/>
-      <w:r>
-        <w:t>SessionFactory</w:t>
-      </w:r>
-      <w:proofErr w:type="spellEnd"/>
-      <w:r>
-        <w:t xml:space="preserve"> object and due to this, the data is accessible by the entire application.</w:t>
+        <w:t>Second level cache resides in the SessionFactory object and due to this, the data is accessible by the entire application.</w:t>
       </w:r>
     </w:p>
     <w:p>
@@ -1700,15 +1529,7 @@
         </w:tabs>
       </w:pPr>
       <w:r>
-        <w:t xml:space="preserve">This is not available by default. It </w:t>
-      </w:r>
-      <w:proofErr w:type="gramStart"/>
-      <w:r>
-        <w:t>has to</w:t>
-      </w:r>
-      <w:proofErr w:type="gramEnd"/>
-      <w:r>
-        <w:t xml:space="preserve"> be enabled explicitly.</w:t>
+        <w:t>This is not available by default. It has to be enabled explicitly.</w:t>
       </w:r>
     </w:p>
     <w:p>
@@ -1845,15 +1666,7 @@
         </w:tabs>
       </w:pPr>
       <w:r>
-        <w:t xml:space="preserve">What are the benefits of </w:t>
-      </w:r>
-      <w:proofErr w:type="spellStart"/>
-      <w:r>
-        <w:t>NamedQuery</w:t>
-      </w:r>
-      <w:proofErr w:type="spellEnd"/>
-      <w:r>
-        <w:t>?</w:t>
+        <w:t>What are the benefits of NamedQuery?</w:t>
       </w:r>
     </w:p>
     <w:p>
@@ -1865,32 +1678,7 @@
         <w:ind w:left="1494" w:firstLine="0"/>
       </w:pPr>
       <w:r>
-        <w:t>To</w:t>
-      </w:r>
-      <w:r>
-        <w:t xml:space="preserve"> understand the benefits of </w:t>
-      </w:r>
-      <w:proofErr w:type="spellStart"/>
-      <w:r>
-        <w:t>NamedQuery</w:t>
-      </w:r>
-      <w:proofErr w:type="spellEnd"/>
-      <w:r>
-        <w:t xml:space="preserve">, let's first understand the disadvantage of HQL and SQL. The main disadvantage of having HQL and SQL scattered across data access objects is that it makes the code unreadable. Hence, as good practice, it is recommended to group all HQL and SQL codes in one place and use only their reference in the actual data access code. </w:t>
-      </w:r>
-      <w:r>
-        <w:t>To</w:t>
-      </w:r>
-      <w:r>
-        <w:t xml:space="preserve"> achieve this, </w:t>
-      </w:r>
-      <w:proofErr w:type="gramStart"/>
-      <w:r>
-        <w:t>Hibernate</w:t>
-      </w:r>
-      <w:proofErr w:type="gramEnd"/>
-      <w:r>
-        <w:t xml:space="preserve"> gives us named queries.</w:t>
+        <w:t>A named query is a statically defined query with a predefined unchangeable query string. They are validated when the session factory is created, thus making the application fail fast in case of an error.</w:t>
       </w:r>
     </w:p>
     <w:p>
@@ -1901,8 +1689,20 @@
         </w:tabs>
         <w:ind w:left="1494" w:firstLine="0"/>
       </w:pPr>
-      <w:r>
-        <w:t>A named query is a statically defined query with a predefined unchangeable query string. They are validated when the session factory is created, thus making the application fail fast in case of an error.</w:t>
+    </w:p>
+    <w:p>
+      <w:pPr>
+        <w:pStyle w:val="ListParagraph"/>
+        <w:numPr>
+          <w:ilvl w:val="0"/>
+          <w:numId w:val="1"/>
+        </w:numPr>
+        <w:tabs>
+          <w:tab w:val="left" w:pos="2656"/>
+        </w:tabs>
+      </w:pPr>
+      <w:r>
+        <w:t>What are the core interfaces of Hibernate?</w:t>
       </w:r>
     </w:p>
     <w:p>
@@ -1913,6 +1713,115 @@
         </w:tabs>
         <w:ind w:left="1494" w:firstLine="0"/>
       </w:pPr>
+      <w:r>
+        <w:t>The core interfaces of Hibernate framework are:</w:t>
+      </w:r>
+    </w:p>
+    <w:p>
+      <w:pPr>
+        <w:pStyle w:val="ListParagraph"/>
+        <w:tabs>
+          <w:tab w:val="left" w:pos="2656"/>
+        </w:tabs>
+        <w:ind w:left="1494" w:firstLine="0"/>
+      </w:pPr>
+    </w:p>
+    <w:p>
+      <w:pPr>
+        <w:pStyle w:val="ListParagraph"/>
+        <w:numPr>
+          <w:ilvl w:val="0"/>
+          <w:numId w:val="14"/>
+        </w:numPr>
+        <w:tabs>
+          <w:tab w:val="left" w:pos="2656"/>
+        </w:tabs>
+      </w:pPr>
+      <w:r>
+        <w:t>Configuration</w:t>
+      </w:r>
+    </w:p>
+    <w:p>
+      <w:pPr>
+        <w:pStyle w:val="ListParagraph"/>
+        <w:numPr>
+          <w:ilvl w:val="0"/>
+          <w:numId w:val="14"/>
+        </w:numPr>
+        <w:tabs>
+          <w:tab w:val="left" w:pos="2656"/>
+        </w:tabs>
+      </w:pPr>
+      <w:r>
+        <w:t>SessionFactory</w:t>
+      </w:r>
+    </w:p>
+    <w:p>
+      <w:pPr>
+        <w:pStyle w:val="ListParagraph"/>
+        <w:numPr>
+          <w:ilvl w:val="0"/>
+          <w:numId w:val="14"/>
+        </w:numPr>
+        <w:tabs>
+          <w:tab w:val="left" w:pos="2656"/>
+        </w:tabs>
+      </w:pPr>
+      <w:r>
+        <w:t>Session</w:t>
+      </w:r>
+    </w:p>
+    <w:p>
+      <w:pPr>
+        <w:pStyle w:val="ListParagraph"/>
+        <w:numPr>
+          <w:ilvl w:val="0"/>
+          <w:numId w:val="14"/>
+        </w:numPr>
+        <w:tabs>
+          <w:tab w:val="left" w:pos="2656"/>
+        </w:tabs>
+      </w:pPr>
+      <w:r>
+        <w:t>Query</w:t>
+      </w:r>
+    </w:p>
+    <w:p>
+      <w:pPr>
+        <w:pStyle w:val="ListParagraph"/>
+        <w:numPr>
+          <w:ilvl w:val="0"/>
+          <w:numId w:val="14"/>
+        </w:numPr>
+        <w:tabs>
+          <w:tab w:val="left" w:pos="2656"/>
+        </w:tabs>
+      </w:pPr>
+      <w:r>
+        <w:t>Criteria</w:t>
+      </w:r>
+    </w:p>
+    <w:p>
+      <w:pPr>
+        <w:pStyle w:val="ListParagraph"/>
+        <w:numPr>
+          <w:ilvl w:val="0"/>
+          <w:numId w:val="14"/>
+        </w:numPr>
+        <w:tabs>
+          <w:tab w:val="left" w:pos="2656"/>
+        </w:tabs>
+      </w:pPr>
+      <w:r>
+        <w:t>Transaction</w:t>
+      </w:r>
+    </w:p>
+    <w:p>
+      <w:pPr>
+        <w:tabs>
+          <w:tab w:val="left" w:pos="2656"/>
+        </w:tabs>
+      </w:pPr>
     </w:p>
     <w:p>
       <w:pPr>
@@ -1926,165 +1835,60 @@
         </w:tabs>
       </w:pPr>
       <w:r>
+        <w:t>List some of the databases supported by Hibernate.</w:t>
+      </w:r>
+    </w:p>
+    <w:p>
+      <w:pPr>
+        <w:pStyle w:val="ListParagraph"/>
+        <w:tabs>
+          <w:tab w:val="left" w:pos="2656"/>
+        </w:tabs>
+        <w:ind w:left="1494" w:firstLine="0"/>
+      </w:pPr>
+      <w:r>
+        <w:t>Some of the databases supported by Hibernate are:</w:t>
+      </w:r>
+    </w:p>
+    <w:p>
+      <w:pPr>
+        <w:pStyle w:val="ListParagraph"/>
+        <w:tabs>
+          <w:tab w:val="left" w:pos="2656"/>
+        </w:tabs>
+        <w:ind w:left="1494" w:firstLine="0"/>
+      </w:pPr>
+    </w:p>
+    <w:p>
+      <w:pPr>
+        <w:pStyle w:val="ListParagraph"/>
+        <w:numPr>
+          <w:ilvl w:val="0"/>
+          <w:numId w:val="16"/>
+        </w:numPr>
+        <w:tabs>
+          <w:tab w:val="left" w:pos="2656"/>
+        </w:tabs>
+      </w:pPr>
+      <w:r>
+        <w:t>DB2</w:t>
+      </w:r>
+    </w:p>
+    <w:p>
+      <w:pPr>
+        <w:pStyle w:val="ListParagraph"/>
+        <w:numPr>
+          <w:ilvl w:val="0"/>
+          <w:numId w:val="16"/>
+        </w:numPr>
+        <w:tabs>
+          <w:tab w:val="left" w:pos="2656"/>
+        </w:tabs>
+      </w:pPr>
+      <w:r>
         <w:lastRenderedPageBreak/>
-        <w:t>What are the core interfaces of Hibernate?</w:t>
-      </w:r>
-    </w:p>
-    <w:p>
-      <w:pPr>
-        <w:pStyle w:val="ListParagraph"/>
-        <w:tabs>
-          <w:tab w:val="left" w:pos="2656"/>
-        </w:tabs>
-        <w:ind w:left="1494" w:firstLine="0"/>
-      </w:pPr>
-      <w:r>
-        <w:t>The core interfaces of Hibernate framework are:</w:t>
-      </w:r>
-    </w:p>
-    <w:p>
-      <w:pPr>
-        <w:pStyle w:val="ListParagraph"/>
-        <w:tabs>
-          <w:tab w:val="left" w:pos="2656"/>
-        </w:tabs>
-        <w:ind w:left="1494" w:firstLine="0"/>
-      </w:pPr>
-    </w:p>
-    <w:p>
-      <w:pPr>
-        <w:pStyle w:val="ListParagraph"/>
-        <w:numPr>
-          <w:ilvl w:val="0"/>
-          <w:numId w:val="14"/>
-        </w:numPr>
-        <w:tabs>
-          <w:tab w:val="left" w:pos="2656"/>
-        </w:tabs>
-      </w:pPr>
-      <w:r>
-        <w:t>Configuration</w:t>
-      </w:r>
-    </w:p>
-    <w:p>
-      <w:pPr>
-        <w:pStyle w:val="ListParagraph"/>
-        <w:numPr>
-          <w:ilvl w:val="0"/>
-          <w:numId w:val="14"/>
-        </w:numPr>
-        <w:tabs>
-          <w:tab w:val="left" w:pos="2656"/>
-        </w:tabs>
-      </w:pPr>
-      <w:proofErr w:type="spellStart"/>
-      <w:r>
-        <w:t>SessionFactory</w:t>
-      </w:r>
-      <w:proofErr w:type="spellEnd"/>
-    </w:p>
-    <w:p>
-      <w:pPr>
-        <w:pStyle w:val="ListParagraph"/>
-        <w:numPr>
-          <w:ilvl w:val="0"/>
-          <w:numId w:val="14"/>
-        </w:numPr>
-        <w:tabs>
-          <w:tab w:val="left" w:pos="2656"/>
-        </w:tabs>
-      </w:pPr>
-      <w:r>
-        <w:t>Session</w:t>
-      </w:r>
-    </w:p>
-    <w:p>
-      <w:pPr>
-        <w:pStyle w:val="ListParagraph"/>
-        <w:numPr>
-          <w:ilvl w:val="0"/>
-          <w:numId w:val="14"/>
-        </w:numPr>
-        <w:tabs>
-          <w:tab w:val="left" w:pos="2656"/>
-        </w:tabs>
-      </w:pPr>
-      <w:r>
-        <w:t>Query</w:t>
-      </w:r>
-    </w:p>
-    <w:p>
-      <w:pPr>
-        <w:pStyle w:val="ListParagraph"/>
-        <w:numPr>
-          <w:ilvl w:val="0"/>
-          <w:numId w:val="14"/>
-        </w:numPr>
-        <w:tabs>
-          <w:tab w:val="left" w:pos="2656"/>
-        </w:tabs>
-      </w:pPr>
-      <w:r>
-        <w:t>Criteria</w:t>
-      </w:r>
-    </w:p>
-    <w:p>
-      <w:pPr>
-        <w:pStyle w:val="ListParagraph"/>
-        <w:numPr>
-          <w:ilvl w:val="0"/>
-          <w:numId w:val="14"/>
-        </w:numPr>
-        <w:tabs>
-          <w:tab w:val="left" w:pos="2656"/>
-        </w:tabs>
-      </w:pPr>
-      <w:r>
-        <w:t>Transaction</w:t>
-      </w:r>
-    </w:p>
-    <w:p>
-      <w:pPr>
-        <w:tabs>
-          <w:tab w:val="left" w:pos="2656"/>
-        </w:tabs>
-      </w:pPr>
-    </w:p>
-    <w:p>
-      <w:pPr>
-        <w:pStyle w:val="ListParagraph"/>
-        <w:numPr>
-          <w:ilvl w:val="0"/>
-          <w:numId w:val="1"/>
-        </w:numPr>
-        <w:tabs>
-          <w:tab w:val="left" w:pos="2656"/>
-        </w:tabs>
-      </w:pPr>
-      <w:r>
-        <w:t>List some of the databases supported by Hibernate.</w:t>
-      </w:r>
-    </w:p>
-    <w:p>
-      <w:pPr>
-        <w:pStyle w:val="ListParagraph"/>
-        <w:tabs>
-          <w:tab w:val="left" w:pos="2656"/>
-        </w:tabs>
-        <w:ind w:left="1494" w:firstLine="0"/>
-      </w:pPr>
-      <w:r>
-        <w:t>Some of the databases supported by Hibernate are:</w:t>
-      </w:r>
-    </w:p>
-    <w:p>
-      <w:pPr>
-        <w:pStyle w:val="ListParagraph"/>
-        <w:tabs>
-          <w:tab w:val="left" w:pos="2656"/>
-        </w:tabs>
-        <w:ind w:left="1494" w:firstLine="0"/>
-      </w:pPr>
+        <w:t>MySQL</w:t>
+      </w:r>
     </w:p>
     <w:p>
       <w:pPr>
@@ -2098,7 +1902,7 @@
         </w:tabs>
       </w:pPr>
       <w:r>
-        <w:t>DB2</w:t>
+        <w:t>Oracle</w:t>
       </w:r>
     </w:p>
     <w:p>
@@ -2113,7 +1917,7 @@
         </w:tabs>
       </w:pPr>
       <w:r>
-        <w:t>MySQL</w:t>
+        <w:t>Sybase SQL Server</w:t>
       </w:r>
     </w:p>
     <w:p>
@@ -2128,7 +1932,7 @@
         </w:tabs>
       </w:pPr>
       <w:r>
-        <w:t>Oracle</w:t>
+        <w:t>Informix Dynamic Server</w:t>
       </w:r>
     </w:p>
     <w:p>
@@ -2143,7 +1947,7 @@
         </w:tabs>
       </w:pPr>
       <w:r>
-        <w:t>Sybase SQL Server</w:t>
+        <w:t>HSQL</w:t>
       </w:r>
     </w:p>
     <w:p>
@@ -2158,7 +1962,7 @@
         </w:tabs>
       </w:pPr>
       <w:r>
-        <w:t>Informix Dynamic Server</w:t>
+        <w:t>PostgreSQL</w:t>
       </w:r>
     </w:p>
     <w:p>
@@ -2173,40 +1977,8 @@
         </w:tabs>
       </w:pPr>
       <w:r>
-        <w:t>HSQL</w:t>
-      </w:r>
-    </w:p>
-    <w:p>
-      <w:pPr>
-        <w:pStyle w:val="ListParagraph"/>
-        <w:numPr>
-          <w:ilvl w:val="0"/>
-          <w:numId w:val="16"/>
-        </w:numPr>
-        <w:tabs>
-          <w:tab w:val="left" w:pos="2656"/>
-        </w:tabs>
-      </w:pPr>
-      <w:r>
-        <w:t>PostgreSQL</w:t>
-      </w:r>
-    </w:p>
-    <w:p>
-      <w:pPr>
-        <w:pStyle w:val="ListParagraph"/>
-        <w:numPr>
-          <w:ilvl w:val="0"/>
-          <w:numId w:val="16"/>
-        </w:numPr>
-        <w:tabs>
-          <w:tab w:val="left" w:pos="2656"/>
-        </w:tabs>
-      </w:pPr>
-      <w:proofErr w:type="spellStart"/>
-      <w:r>
         <w:t>FrontBase</w:t>
       </w:r>
-      <w:proofErr w:type="spellEnd"/>
     </w:p>
     <w:sectPr>
       <w:pgSz w:w="11906" w:h="16838"/>
